--- a/Testing.docx
+++ b/Testing.docx
@@ -25,23 +25,7 @@
     <w:p/>
     <w:p>
       <w:r>
-        <w:t xml:space="preserve">Malta and </w:t>
-      </w:r>
-      <w:proofErr w:type="spellStart"/>
-      <w:r>
-        <w:t>Gozo</w:t>
-      </w:r>
-      <w:proofErr w:type="spellEnd"/>
-      <w:r>
-        <w:t xml:space="preserve"> texture based </w:t>
-      </w:r>
-      <w:proofErr w:type="gramStart"/>
-      <w:r>
-        <w:t>buildings</w:t>
-      </w:r>
-      <w:proofErr w:type="gramEnd"/>
-      <w:r>
-        <w:t xml:space="preserve"> </w:t>
+        <w:t xml:space="preserve">Malta and Gozo texture based buildings </w:t>
       </w:r>
     </w:p>
     <w:p/>
@@ -58,13 +42,8 @@
         <w:t>53</w:t>
       </w:r>
       <w:r>
-        <w:t xml:space="preserve"> </w:t>
-      </w:r>
-      <w:proofErr w:type="gramStart"/>
-      <w:r>
-        <w:t>seconds</w:t>
-      </w:r>
-      <w:proofErr w:type="gramEnd"/>
+        <w:t xml:space="preserve"> seconds</w:t>
+      </w:r>
       <w:r>
         <w:tab/>
       </w:r>
@@ -76,6 +55,9 @@
     </w:p>
     <w:p>
       <w:r>
+        <w:rPr>
+          <w:noProof/>
+        </w:rPr>
         <w:drawing>
           <wp:inline distT="0" distB="0" distL="0" distR="0" wp14:anchorId="16A2191B" wp14:editId="1B0D049B">
             <wp:extent cx="5943600" cy="584200"/>
@@ -120,6 +102,9 @@
     </w:p>
     <w:p>
       <w:r>
+        <w:rPr>
+          <w:noProof/>
+        </w:rPr>
         <w:drawing>
           <wp:inline distT="0" distB="0" distL="0" distR="0" wp14:anchorId="123D802D" wp14:editId="5C09A373">
             <wp:extent cx="5943600" cy="508635"/>
@@ -164,6 +149,9 @@
     </w:p>
     <w:p>
       <w:r>
+        <w:rPr>
+          <w:noProof/>
+        </w:rPr>
         <w:drawing>
           <wp:inline distT="0" distB="0" distL="0" distR="0" wp14:anchorId="4434CBA3" wp14:editId="6BD0511D">
             <wp:extent cx="5943600" cy="425450"/>
@@ -201,6 +189,9 @@
         </w:drawing>
       </w:r>
       <w:r>
+        <w:rPr>
+          <w:noProof/>
+        </w:rPr>
         <w:drawing>
           <wp:inline distT="0" distB="0" distL="0" distR="0" wp14:anchorId="5BA42D4E" wp14:editId="579D9041">
             <wp:extent cx="5943600" cy="1511935"/>
@@ -246,6 +237,9 @@
     </w:p>
     <w:p>
       <w:r>
+        <w:rPr>
+          <w:noProof/>
+        </w:rPr>
         <w:drawing>
           <wp:inline distT="0" distB="0" distL="0" distR="0" wp14:anchorId="463BEC82" wp14:editId="31B74CC0">
             <wp:extent cx="5943600" cy="482600"/>
@@ -283,6 +277,9 @@
         </w:drawing>
       </w:r>
       <w:r>
+        <w:rPr>
+          <w:noProof/>
+        </w:rPr>
         <w:drawing>
           <wp:inline distT="0" distB="0" distL="0" distR="0" wp14:anchorId="191E8430" wp14:editId="18165391">
             <wp:extent cx="5943600" cy="1231900"/>
@@ -320,9 +317,9 @@
         </w:drawing>
       </w:r>
     </w:p>
-    <w:p/>
-    <w:p>
-      <w:r>
+    <w:p>
+      <w:r>
+        <w:lastRenderedPageBreak/>
         <w:t>Min dis</w:t>
       </w:r>
       <w:r>
@@ -338,63 +335,92 @@
         <w:t>'</w:t>
       </w:r>
       <w:r>
+        <w:t xml:space="preserve"> (Game scene)</w:t>
+      </w:r>
+    </w:p>
+    <w:p>
+      <w:r>
+        <w:t xml:space="preserve">Malta 1km area </w:t>
+      </w:r>
+    </w:p>
+    <w:p>
+      <w:r>
+        <w:t xml:space="preserve">Time to render:  </w:t>
+      </w:r>
+      <w:r>
+        <w:t>29.30</w:t>
+      </w:r>
+      <w:r>
         <w:t xml:space="preserve"> </w:t>
       </w:r>
       <w:r>
-        <w:t>(Game scene)</w:t>
-      </w:r>
-    </w:p>
-    <w:p/>
-    <w:p>
-      <w:r>
-        <w:t xml:space="preserve">Malta </w:t>
-      </w:r>
-      <w:r>
-        <w:t>1km area</w:t>
+        <w:t>seconds</w:t>
       </w:r>
       <w:r>
         <w:t xml:space="preserve"> </w:t>
       </w:r>
-    </w:p>
-    <w:p>
-      <w:r>
-        <w:t xml:space="preserve">Time to render:  </w:t>
-      </w:r>
-      <w:r>
-        <w:t>29.30</w:t>
-      </w:r>
-      <w:r>
-        <w:t xml:space="preserve"> </w:t>
-      </w:r>
-      <w:r>
-        <w:t>seconds</w:t>
-      </w:r>
-      <w:r>
-        <w:t xml:space="preserve"> </w:t>
-      </w:r>
-      <w:r>
-        <w:t>(2 minutes 4</w:t>
-      </w:r>
-      <w:r>
-        <w:t>0</w:t>
-      </w:r>
-      <w:r>
-        <w:t xml:space="preserve">seconds </w:t>
-      </w:r>
-      <w:r>
-        <w:t>10</w:t>
-      </w:r>
-      <w:r>
-        <w:t>milliseconds)</w:t>
+      <w:r>
+        <w:t>(2 minutes 40seconds 10milliseconds)</w:t>
+      </w:r>
+    </w:p>
+    <w:p>
+      <w:r>
+        <w:drawing>
+          <wp:inline distT="0" distB="0" distL="0" distR="0" wp14:anchorId="102B160C" wp14:editId="5FF98D6B">
+            <wp:extent cx="1714739" cy="228632"/>
+            <wp:effectExtent l="0" t="0" r="0" b="0"/>
+            <wp:docPr id="1433712564" name="Picture 1"/>
+            <wp:cNvGraphicFramePr>
+              <a:graphicFrameLocks xmlns:a="http://schemas.openxmlformats.org/drawingml/2006/main" noChangeAspect="1"/>
+            </wp:cNvGraphicFramePr>
+            <a:graphic xmlns:a="http://schemas.openxmlformats.org/drawingml/2006/main">
+              <a:graphicData uri="http://schemas.openxmlformats.org/drawingml/2006/picture">
+                <pic:pic xmlns:pic="http://schemas.openxmlformats.org/drawingml/2006/picture">
+                  <pic:nvPicPr>
+                    <pic:cNvPr id="1433712564" name=""/>
+                    <pic:cNvPicPr/>
+                  </pic:nvPicPr>
+                  <pic:blipFill>
+                    <a:blip r:embed="rId10"/>
+                    <a:stretch>
+                      <a:fillRect/>
+                    </a:stretch>
+                  </pic:blipFill>
+                  <pic:spPr>
+                    <a:xfrm>
+                      <a:off x="0" y="0"/>
+                      <a:ext cx="1714739" cy="228632"/>
+                    </a:xfrm>
+                    <a:prstGeom prst="rect">
+                      <a:avLst/>
+                    </a:prstGeom>
+                  </pic:spPr>
+                </pic:pic>
+              </a:graphicData>
+            </a:graphic>
+          </wp:inline>
+        </w:drawing>
       </w:r>
     </w:p>
     <w:p>
       <w:r>
         <w:t>CPU Usage</w:t>
       </w:r>
-    </w:p>
-    <w:p>
-      <w:r>
+      <w:r>
+        <w:t xml:space="preserve">: </w:t>
+      </w:r>
+      <w:r>
+        <w:t>57.07</w:t>
+      </w:r>
+      <w:r>
+        <w:t>ms</w:t>
+      </w:r>
+    </w:p>
+    <w:p>
+      <w:r>
+        <w:rPr>
+          <w:noProof/>
+        </w:rPr>
         <w:drawing>
           <wp:inline distT="0" distB="0" distL="0" distR="0" wp14:anchorId="593C70FB" wp14:editId="72917EC0">
             <wp:extent cx="5943600" cy="588645"/>
@@ -411,7 +437,7 @@
                     <pic:cNvPicPr/>
                   </pic:nvPicPr>
                   <pic:blipFill>
-                    <a:blip r:embed="rId10"/>
+                    <a:blip r:embed="rId11"/>
                     <a:stretch>
                       <a:fillRect/>
                     </a:stretch>
@@ -437,9 +463,21 @@
       <w:r>
         <w:t>GPU Usage</w:t>
       </w:r>
-    </w:p>
-    <w:p>
-      <w:r>
+      <w:r>
+        <w:t xml:space="preserve">: </w:t>
+      </w:r>
+      <w:r>
+        <w:t>43.32</w:t>
+      </w:r>
+      <w:r>
+        <w:t>ms</w:t>
+      </w:r>
+    </w:p>
+    <w:p>
+      <w:r>
+        <w:rPr>
+          <w:noProof/>
+        </w:rPr>
         <w:drawing>
           <wp:inline distT="0" distB="0" distL="0" distR="0" wp14:anchorId="4F6078A6" wp14:editId="5D29EA15">
             <wp:extent cx="5943600" cy="508000"/>
@@ -456,7 +494,7 @@
                     <pic:cNvPicPr/>
                   </pic:nvPicPr>
                   <pic:blipFill>
-                    <a:blip r:embed="rId11"/>
+                    <a:blip r:embed="rId12"/>
                     <a:stretch>
                       <a:fillRect/>
                     </a:stretch>
@@ -484,6 +522,9 @@
     </w:p>
     <w:p>
       <w:r>
+        <w:rPr>
+          <w:noProof/>
+        </w:rPr>
         <w:drawing>
           <wp:inline distT="0" distB="0" distL="0" distR="0" wp14:anchorId="0B8307DC" wp14:editId="29333455">
             <wp:extent cx="5943600" cy="405130"/>
@@ -500,7 +541,7 @@
                     <pic:cNvPicPr/>
                   </pic:nvPicPr>
                   <pic:blipFill>
-                    <a:blip r:embed="rId12"/>
+                    <a:blip r:embed="rId13"/>
                     <a:stretch>
                       <a:fillRect/>
                     </a:stretch>
@@ -521,6 +562,9 @@
         </w:drawing>
       </w:r>
       <w:r>
+        <w:rPr>
+          <w:noProof/>
+        </w:rPr>
         <w:drawing>
           <wp:inline distT="0" distB="0" distL="0" distR="0" wp14:anchorId="2AED2D64" wp14:editId="608952DE">
             <wp:extent cx="5943600" cy="1570990"/>
@@ -537,7 +581,7 @@
                     <pic:cNvPicPr/>
                   </pic:nvPicPr>
                   <pic:blipFill>
-                    <a:blip r:embed="rId13"/>
+                    <a:blip r:embed="rId14"/>
                     <a:stretch>
                       <a:fillRect/>
                     </a:stretch>
@@ -565,6 +609,9 @@
     </w:p>
     <w:p>
       <w:r>
+        <w:rPr>
+          <w:noProof/>
+        </w:rPr>
         <w:drawing>
           <wp:inline distT="0" distB="0" distL="0" distR="0" wp14:anchorId="135A7E07" wp14:editId="43B5ABE4">
             <wp:extent cx="5943600" cy="455295"/>
@@ -581,7 +628,7 @@
                     <pic:cNvPicPr/>
                   </pic:nvPicPr>
                   <pic:blipFill>
-                    <a:blip r:embed="rId14"/>
+                    <a:blip r:embed="rId15"/>
                     <a:stretch>
                       <a:fillRect/>
                     </a:stretch>
@@ -602,6 +649,9 @@
         </w:drawing>
       </w:r>
       <w:r>
+        <w:rPr>
+          <w:noProof/>
+        </w:rPr>
         <w:drawing>
           <wp:inline distT="0" distB="0" distL="0" distR="0" wp14:anchorId="7D13D12B" wp14:editId="5D41D64D">
             <wp:extent cx="5943600" cy="1188720"/>
@@ -618,7 +668,7 @@
                     <pic:cNvPicPr/>
                   </pic:nvPicPr>
                   <pic:blipFill>
-                    <a:blip r:embed="rId15"/>
+                    <a:blip r:embed="rId16"/>
                     <a:stretch>
                       <a:fillRect/>
                     </a:stretch>
@@ -639,6 +689,7 @@
         </w:drawing>
       </w:r>
     </w:p>
+    <w:p/>
     <w:p>
       <w:r>
         <w:lastRenderedPageBreak/>
@@ -654,64 +705,90 @@
         <w:t>2</w:t>
       </w:r>
       <w:r>
-        <w:t>'</w:t>
+        <w:t>' (Game scene)</w:t>
+      </w:r>
+    </w:p>
+    <w:p/>
+    <w:p>
+      <w:r>
+        <w:t xml:space="preserve">Malta 2km area </w:t>
+      </w:r>
+    </w:p>
+    <w:p>
+      <w:r>
+        <w:t xml:space="preserve">Time to render:  </w:t>
+      </w:r>
+      <w:r>
+        <w:t>29.70</w:t>
+      </w:r>
+      <w:r>
+        <w:t xml:space="preserve"> seconds</w:t>
       </w:r>
       <w:r>
         <w:t xml:space="preserve"> </w:t>
       </w:r>
       <w:r>
-        <w:t>(Game scene)</w:t>
-      </w:r>
-    </w:p>
-    <w:p/>
-    <w:p>
-      <w:r>
-        <w:t xml:space="preserve">Malta </w:t>
-      </w:r>
-      <w:r>
-        <w:t>2</w:t>
-      </w:r>
-      <w:r>
-        <w:t xml:space="preserve">km area </w:t>
-      </w:r>
-    </w:p>
-    <w:p>
-      <w:r>
-        <w:t xml:space="preserve">Time to render:  </w:t>
-      </w:r>
-      <w:r>
-        <w:t>29.70</w:t>
-      </w:r>
-      <w:r>
-        <w:t xml:space="preserve"> seconds</w:t>
-      </w:r>
-      <w:r>
-        <w:t xml:space="preserve"> </w:t>
-      </w:r>
-      <w:r>
-        <w:t>(2 minutes 4</w:t>
-      </w:r>
-      <w:r>
-        <w:t>1</w:t>
-      </w:r>
-      <w:r>
-        <w:t xml:space="preserve">seconds </w:t>
-      </w:r>
-      <w:r>
-        <w:t>20</w:t>
-      </w:r>
-      <w:r>
-        <w:t>milliseconds)</w:t>
-      </w:r>
-    </w:p>
-    <w:p/>
+        <w:t>(2 minutes 41seconds 20milliseconds)</w:t>
+      </w:r>
+    </w:p>
+    <w:p>
+      <w:r>
+        <w:drawing>
+          <wp:inline distT="0" distB="0" distL="0" distR="0" wp14:anchorId="1C44DD6C" wp14:editId="18EF2D36">
+            <wp:extent cx="1724266" cy="247685"/>
+            <wp:effectExtent l="0" t="0" r="0" b="0"/>
+            <wp:docPr id="236098451" name="Picture 1"/>
+            <wp:cNvGraphicFramePr>
+              <a:graphicFrameLocks xmlns:a="http://schemas.openxmlformats.org/drawingml/2006/main" noChangeAspect="1"/>
+            </wp:cNvGraphicFramePr>
+            <a:graphic xmlns:a="http://schemas.openxmlformats.org/drawingml/2006/main">
+              <a:graphicData uri="http://schemas.openxmlformats.org/drawingml/2006/picture">
+                <pic:pic xmlns:pic="http://schemas.openxmlformats.org/drawingml/2006/picture">
+                  <pic:nvPicPr>
+                    <pic:cNvPr id="236098451" name=""/>
+                    <pic:cNvPicPr/>
+                  </pic:nvPicPr>
+                  <pic:blipFill>
+                    <a:blip r:embed="rId17"/>
+                    <a:stretch>
+                      <a:fillRect/>
+                    </a:stretch>
+                  </pic:blipFill>
+                  <pic:spPr>
+                    <a:xfrm>
+                      <a:off x="0" y="0"/>
+                      <a:ext cx="1724266" cy="247685"/>
+                    </a:xfrm>
+                    <a:prstGeom prst="rect">
+                      <a:avLst/>
+                    </a:prstGeom>
+                  </pic:spPr>
+                </pic:pic>
+              </a:graphicData>
+            </a:graphic>
+          </wp:inline>
+        </w:drawing>
+      </w:r>
+    </w:p>
     <w:p>
       <w:r>
         <w:t>CPU Usage</w:t>
       </w:r>
-    </w:p>
-    <w:p>
-      <w:r>
+      <w:r>
+        <w:t xml:space="preserve">: </w:t>
+      </w:r>
+      <w:r>
+        <w:t>152.56</w:t>
+      </w:r>
+      <w:r>
+        <w:t>ms</w:t>
+      </w:r>
+    </w:p>
+    <w:p>
+      <w:r>
+        <w:rPr>
+          <w:noProof/>
+        </w:rPr>
         <w:drawing>
           <wp:inline distT="0" distB="0" distL="0" distR="0" wp14:anchorId="663F1CA6" wp14:editId="51586000">
             <wp:extent cx="5943600" cy="577850"/>
@@ -728,7 +805,7 @@
                     <pic:cNvPicPr/>
                   </pic:nvPicPr>
                   <pic:blipFill>
-                    <a:blip r:embed="rId16"/>
+                    <a:blip r:embed="rId18"/>
                     <a:stretch>
                       <a:fillRect/>
                     </a:stretch>
@@ -753,9 +830,21 @@
       <w:r>
         <w:t>GPU Usage</w:t>
       </w:r>
-    </w:p>
-    <w:p>
-      <w:r>
+      <w:r>
+        <w:t xml:space="preserve">: </w:t>
+      </w:r>
+      <w:r>
+        <w:t>98.00</w:t>
+      </w:r>
+      <w:r>
+        <w:t>ms</w:t>
+      </w:r>
+    </w:p>
+    <w:p>
+      <w:r>
+        <w:rPr>
+          <w:noProof/>
+        </w:rPr>
         <w:drawing>
           <wp:inline distT="0" distB="0" distL="0" distR="0" wp14:anchorId="0461ECE7" wp14:editId="737DCB11">
             <wp:extent cx="5943600" cy="486410"/>
@@ -772,7 +861,7 @@
                     <pic:cNvPicPr/>
                   </pic:nvPicPr>
                   <pic:blipFill>
-                    <a:blip r:embed="rId17"/>
+                    <a:blip r:embed="rId19"/>
                     <a:stretch>
                       <a:fillRect/>
                     </a:stretch>
@@ -800,6 +889,9 @@
     </w:p>
     <w:p>
       <w:r>
+        <w:rPr>
+          <w:noProof/>
+        </w:rPr>
         <w:drawing>
           <wp:inline distT="0" distB="0" distL="0" distR="0" wp14:anchorId="48B55B76" wp14:editId="519A8E3A">
             <wp:extent cx="5943600" cy="398145"/>
@@ -816,7 +908,7 @@
                     <pic:cNvPicPr/>
                   </pic:nvPicPr>
                   <pic:blipFill>
-                    <a:blip r:embed="rId18"/>
+                    <a:blip r:embed="rId20"/>
                     <a:stretch>
                       <a:fillRect/>
                     </a:stretch>
@@ -837,6 +929,9 @@
         </w:drawing>
       </w:r>
       <w:r>
+        <w:rPr>
+          <w:noProof/>
+        </w:rPr>
         <w:drawing>
           <wp:inline distT="0" distB="0" distL="0" distR="0" wp14:anchorId="331D5A57" wp14:editId="62F1931A">
             <wp:extent cx="5943600" cy="1539240"/>
@@ -853,7 +948,7 @@
                     <pic:cNvPicPr/>
                   </pic:nvPicPr>
                   <pic:blipFill>
-                    <a:blip r:embed="rId19"/>
+                    <a:blip r:embed="rId21"/>
                     <a:stretch>
                       <a:fillRect/>
                     </a:stretch>
@@ -882,6 +977,9 @@
     </w:p>
     <w:p>
       <w:r>
+        <w:rPr>
+          <w:noProof/>
+        </w:rPr>
         <w:drawing>
           <wp:inline distT="0" distB="0" distL="0" distR="0" wp14:anchorId="04BC3298" wp14:editId="1E247E40">
             <wp:extent cx="5943600" cy="473075"/>
@@ -898,7 +996,7 @@
                     <pic:cNvPicPr/>
                   </pic:nvPicPr>
                   <pic:blipFill>
-                    <a:blip r:embed="rId20"/>
+                    <a:blip r:embed="rId22"/>
                     <a:stretch>
                       <a:fillRect/>
                     </a:stretch>
@@ -921,6 +1019,9 @@
     </w:p>
     <w:p>
       <w:r>
+        <w:rPr>
+          <w:noProof/>
+        </w:rPr>
         <w:drawing>
           <wp:inline distT="0" distB="0" distL="0" distR="0" wp14:anchorId="76A72A39" wp14:editId="058D0BB7">
             <wp:extent cx="5943600" cy="1235075"/>
@@ -937,7 +1038,7 @@
                     <pic:cNvPicPr/>
                   </pic:nvPicPr>
                   <pic:blipFill>
-                    <a:blip r:embed="rId21"/>
+                    <a:blip r:embed="rId23"/>
                     <a:stretch>
                       <a:fillRect/>
                     </a:stretch>
@@ -973,67 +1074,90 @@
         <w:t>2</w:t>
       </w:r>
       <w:r>
-        <w:t>'</w:t>
-      </w:r>
-      <w:r>
-        <w:t xml:space="preserve"> </w:t>
-      </w:r>
-      <w:r>
-        <w:t>(Game scene)</w:t>
+        <w:t>' (Game scene)</w:t>
       </w:r>
     </w:p>
     <w:p/>
     <w:p>
       <w:r>
-        <w:t xml:space="preserve">Malta </w:t>
+        <w:t xml:space="preserve">Malta 3km area </w:t>
+      </w:r>
+    </w:p>
+    <w:p>
+      <w:r>
+        <w:drawing>
+          <wp:inline distT="0" distB="0" distL="0" distR="0" wp14:anchorId="238CB34C" wp14:editId="67C733F6">
+            <wp:extent cx="1752845" cy="181000"/>
+            <wp:effectExtent l="0" t="0" r="0" b="9525"/>
+            <wp:docPr id="2046149719" name="Picture 1"/>
+            <wp:cNvGraphicFramePr>
+              <a:graphicFrameLocks xmlns:a="http://schemas.openxmlformats.org/drawingml/2006/main" noChangeAspect="1"/>
+            </wp:cNvGraphicFramePr>
+            <a:graphic xmlns:a="http://schemas.openxmlformats.org/drawingml/2006/main">
+              <a:graphicData uri="http://schemas.openxmlformats.org/drawingml/2006/picture">
+                <pic:pic xmlns:pic="http://schemas.openxmlformats.org/drawingml/2006/picture">
+                  <pic:nvPicPr>
+                    <pic:cNvPr id="2046149719" name=""/>
+                    <pic:cNvPicPr/>
+                  </pic:nvPicPr>
+                  <pic:blipFill>
+                    <a:blip r:embed="rId24"/>
+                    <a:stretch>
+                      <a:fillRect/>
+                    </a:stretch>
+                  </pic:blipFill>
+                  <pic:spPr>
+                    <a:xfrm>
+                      <a:off x="0" y="0"/>
+                      <a:ext cx="1752845" cy="181000"/>
+                    </a:xfrm>
+                    <a:prstGeom prst="rect">
+                      <a:avLst/>
+                    </a:prstGeom>
+                  </pic:spPr>
+                </pic:pic>
+              </a:graphicData>
+            </a:graphic>
+          </wp:inline>
+        </w:drawing>
+      </w:r>
+    </w:p>
+    <w:p>
+      <w:r>
+        <w:t xml:space="preserve">Time to render:  </w:t>
       </w:r>
       <w:r>
         <w:t>3</w:t>
       </w:r>
       <w:r>
-        <w:t xml:space="preserve">km area </w:t>
-      </w:r>
-    </w:p>
-    <w:p/>
-    <w:p>
-      <w:r>
-        <w:t xml:space="preserve">Time to render:  </w:t>
-      </w:r>
-      <w:r>
-        <w:t>3</w:t>
-      </w:r>
-      <w:r>
         <w:t>0</w:t>
       </w:r>
       <w:r>
         <w:t xml:space="preserve"> seconds</w:t>
       </w:r>
       <w:r>
-        <w:t xml:space="preserve"> </w:t>
-      </w:r>
-      <w:r>
-        <w:t>(2 minutes 4</w:t>
-      </w:r>
-      <w:r>
-        <w:t>2</w:t>
-      </w:r>
-      <w:r>
-        <w:t xml:space="preserve">seconds </w:t>
-      </w:r>
-      <w:r>
-        <w:t>70</w:t>
-      </w:r>
-      <w:r>
-        <w:t>milliseconds)</w:t>
+        <w:t xml:space="preserve"> (2 minutes 42seconds 70milliseconds)</w:t>
       </w:r>
     </w:p>
     <w:p>
       <w:r>
         <w:t>CPU Usage</w:t>
       </w:r>
-    </w:p>
-    <w:p>
-      <w:r>
+      <w:r>
+        <w:t xml:space="preserve">: </w:t>
+      </w:r>
+      <w:r>
+        <w:t>299.12</w:t>
+      </w:r>
+      <w:r>
+        <w:t>ms</w:t>
+      </w:r>
+    </w:p>
+    <w:p>
+      <w:r>
+        <w:rPr>
+          <w:noProof/>
+        </w:rPr>
         <w:drawing>
           <wp:inline distT="0" distB="0" distL="0" distR="0" wp14:anchorId="7F772977" wp14:editId="70CCDE0B">
             <wp:extent cx="5943600" cy="567690"/>
@@ -1050,7 +1174,7 @@
                     <pic:cNvPicPr/>
                   </pic:nvPicPr>
                   <pic:blipFill>
-                    <a:blip r:embed="rId22"/>
+                    <a:blip r:embed="rId25"/>
                     <a:stretch>
                       <a:fillRect/>
                     </a:stretch>
@@ -1075,9 +1199,21 @@
       <w:r>
         <w:t>GPU Usage</w:t>
       </w:r>
-    </w:p>
-    <w:p>
-      <w:r>
+      <w:r>
+        <w:t xml:space="preserve">: </w:t>
+      </w:r>
+      <w:r>
+        <w:t>200.67</w:t>
+      </w:r>
+      <w:r>
+        <w:t>ms</w:t>
+      </w:r>
+    </w:p>
+    <w:p>
+      <w:r>
+        <w:rPr>
+          <w:noProof/>
+        </w:rPr>
         <w:drawing>
           <wp:inline distT="0" distB="0" distL="0" distR="0" wp14:anchorId="3FD623CC" wp14:editId="3536211D">
             <wp:extent cx="5943600" cy="511810"/>
@@ -1094,7 +1230,7 @@
                     <pic:cNvPicPr/>
                   </pic:nvPicPr>
                   <pic:blipFill>
-                    <a:blip r:embed="rId23"/>
+                    <a:blip r:embed="rId26"/>
                     <a:stretch>
                       <a:fillRect/>
                     </a:stretch>
@@ -1122,6 +1258,9 @@
     </w:p>
     <w:p>
       <w:r>
+        <w:rPr>
+          <w:noProof/>
+        </w:rPr>
         <w:drawing>
           <wp:inline distT="0" distB="0" distL="0" distR="0" wp14:anchorId="10A22574" wp14:editId="203A7E1C">
             <wp:extent cx="5943600" cy="430530"/>
@@ -1138,7 +1277,7 @@
                     <pic:cNvPicPr/>
                   </pic:nvPicPr>
                   <pic:blipFill>
-                    <a:blip r:embed="rId24"/>
+                    <a:blip r:embed="rId27"/>
                     <a:stretch>
                       <a:fillRect/>
                     </a:stretch>
@@ -1159,6 +1298,9 @@
         </w:drawing>
       </w:r>
       <w:r>
+        <w:rPr>
+          <w:noProof/>
+        </w:rPr>
         <w:drawing>
           <wp:inline distT="0" distB="0" distL="0" distR="0" wp14:anchorId="06C16361" wp14:editId="50881C4B">
             <wp:extent cx="5943600" cy="1532255"/>
@@ -1175,7 +1317,7 @@
                     <pic:cNvPicPr/>
                   </pic:nvPicPr>
                   <pic:blipFill>
-                    <a:blip r:embed="rId25"/>
+                    <a:blip r:embed="rId28"/>
                     <a:stretch>
                       <a:fillRect/>
                     </a:stretch>
@@ -1203,6 +1345,9 @@
     </w:p>
     <w:p>
       <w:r>
+        <w:rPr>
+          <w:noProof/>
+        </w:rPr>
         <w:drawing>
           <wp:inline distT="0" distB="0" distL="0" distR="0" wp14:anchorId="374D44A0" wp14:editId="3DB9651F">
             <wp:extent cx="5943600" cy="445770"/>
@@ -1219,7 +1364,7 @@
                     <pic:cNvPicPr/>
                   </pic:nvPicPr>
                   <pic:blipFill>
-                    <a:blip r:embed="rId26"/>
+                    <a:blip r:embed="rId29"/>
                     <a:stretch>
                       <a:fillRect/>
                     </a:stretch>
@@ -1240,6 +1385,9 @@
         </w:drawing>
       </w:r>
       <w:r>
+        <w:rPr>
+          <w:noProof/>
+        </w:rPr>
         <w:drawing>
           <wp:inline distT="0" distB="0" distL="0" distR="0" wp14:anchorId="3D308CF9" wp14:editId="1C74F569">
             <wp:extent cx="5943600" cy="1238250"/>
@@ -1256,7 +1404,7 @@
                     <pic:cNvPicPr/>
                   </pic:nvPicPr>
                   <pic:blipFill>
-                    <a:blip r:embed="rId27"/>
+                    <a:blip r:embed="rId30"/>
                     <a:stretch>
                       <a:fillRect/>
                     </a:stretch>
@@ -1293,64 +1441,86 @@
         <w:t>2</w:t>
       </w:r>
       <w:r>
-        <w:t>'</w:t>
+        <w:t>' (Game scene)</w:t>
+      </w:r>
+    </w:p>
+    <w:p>
+      <w:r>
+        <w:t xml:space="preserve">Malta 4km area </w:t>
+      </w:r>
+    </w:p>
+    <w:p>
+      <w:r>
+        <w:t xml:space="preserve">Time to render:  </w:t>
+      </w:r>
+      <w:r>
+        <w:t>29</w:t>
+      </w:r>
+      <w:r>
+        <w:t xml:space="preserve"> seconds</w:t>
+      </w:r>
+      <w:r>
+        <w:t xml:space="preserve"> (2 minutes 46seconds 40milliseconds)</w:t>
+      </w:r>
+    </w:p>
+    <w:p>
+      <w:r>
+        <w:drawing>
+          <wp:inline distT="0" distB="0" distL="0" distR="0" wp14:anchorId="24467CBB" wp14:editId="3F2BE2B5">
+            <wp:extent cx="1790950" cy="200053"/>
+            <wp:effectExtent l="0" t="0" r="0" b="9525"/>
+            <wp:docPr id="385831577" name="Picture 1"/>
+            <wp:cNvGraphicFramePr>
+              <a:graphicFrameLocks xmlns:a="http://schemas.openxmlformats.org/drawingml/2006/main" noChangeAspect="1"/>
+            </wp:cNvGraphicFramePr>
+            <a:graphic xmlns:a="http://schemas.openxmlformats.org/drawingml/2006/main">
+              <a:graphicData uri="http://schemas.openxmlformats.org/drawingml/2006/picture">
+                <pic:pic xmlns:pic="http://schemas.openxmlformats.org/drawingml/2006/picture">
+                  <pic:nvPicPr>
+                    <pic:cNvPr id="385831577" name=""/>
+                    <pic:cNvPicPr/>
+                  </pic:nvPicPr>
+                  <pic:blipFill>
+                    <a:blip r:embed="rId31"/>
+                    <a:stretch>
+                      <a:fillRect/>
+                    </a:stretch>
+                  </pic:blipFill>
+                  <pic:spPr>
+                    <a:xfrm>
+                      <a:off x="0" y="0"/>
+                      <a:ext cx="1790950" cy="200053"/>
+                    </a:xfrm>
+                    <a:prstGeom prst="rect">
+                      <a:avLst/>
+                    </a:prstGeom>
+                  </pic:spPr>
+                </pic:pic>
+              </a:graphicData>
+            </a:graphic>
+          </wp:inline>
+        </w:drawing>
       </w:r>
       <w:r>
         <w:t xml:space="preserve"> </w:t>
       </w:r>
-      <w:r>
-        <w:t>(Game scene)</w:t>
-      </w:r>
-    </w:p>
-    <w:p/>
-    <w:p>
-      <w:r>
-        <w:t xml:space="preserve">Malta </w:t>
-      </w:r>
-      <w:r>
-        <w:t>4</w:t>
-      </w:r>
-      <w:r>
-        <w:t xml:space="preserve">km area </w:t>
-      </w:r>
-    </w:p>
-    <w:p/>
-    <w:p>
-      <w:r>
-        <w:t xml:space="preserve">Time to render:  </w:t>
-      </w:r>
-      <w:r>
-        <w:t>29</w:t>
-      </w:r>
-      <w:r>
-        <w:t xml:space="preserve"> seconds</w:t>
-      </w:r>
-      <w:r>
-        <w:t xml:space="preserve"> </w:t>
-      </w:r>
-      <w:r>
-        <w:t>(2 minutes 4</w:t>
-      </w:r>
-      <w:r>
-        <w:t>6</w:t>
-      </w:r>
-      <w:r>
-        <w:t>seconds 4</w:t>
-      </w:r>
-      <w:r>
-        <w:t>0</w:t>
-      </w:r>
-      <w:r>
-        <w:t>milliseconds)</w:t>
-      </w:r>
     </w:p>
     <w:p>
       <w:r>
         <w:t>CPU Usage</w:t>
       </w:r>
-    </w:p>
-    <w:p>
-      <w:r>
+      <w:r>
+        <w:t>: 445.96</w:t>
+      </w:r>
+      <w:r>
+        <w:t>ms</w:t>
+      </w:r>
+    </w:p>
+    <w:p>
+      <w:r>
+        <w:rPr>
+          <w:noProof/>
+        </w:rPr>
         <w:drawing>
           <wp:inline distT="0" distB="0" distL="0" distR="0" wp14:anchorId="16A6F682" wp14:editId="1FF1BF8F">
             <wp:extent cx="5943600" cy="564515"/>
@@ -1367,7 +1537,7 @@
                     <pic:cNvPicPr/>
                   </pic:nvPicPr>
                   <pic:blipFill>
-                    <a:blip r:embed="rId28"/>
+                    <a:blip r:embed="rId32"/>
                     <a:stretch>
                       <a:fillRect/>
                     </a:stretch>
@@ -1392,9 +1562,18 @@
       <w:r>
         <w:t>GPU Usage</w:t>
       </w:r>
-    </w:p>
-    <w:p>
-      <w:r>
+      <w:r>
+        <w:t>: 318.39</w:t>
+      </w:r>
+      <w:r>
+        <w:t>ms</w:t>
+      </w:r>
+    </w:p>
+    <w:p>
+      <w:r>
+        <w:rPr>
+          <w:noProof/>
+        </w:rPr>
         <w:drawing>
           <wp:inline distT="0" distB="0" distL="0" distR="0" wp14:anchorId="7FE26C5F" wp14:editId="531D729D">
             <wp:extent cx="5943600" cy="509270"/>
@@ -1411,7 +1590,7 @@
                     <pic:cNvPicPr/>
                   </pic:nvPicPr>
                   <pic:blipFill>
-                    <a:blip r:embed="rId29"/>
+                    <a:blip r:embed="rId33"/>
                     <a:stretch>
                       <a:fillRect/>
                     </a:stretch>
@@ -1439,6 +1618,9 @@
     </w:p>
     <w:p>
       <w:r>
+        <w:rPr>
+          <w:noProof/>
+        </w:rPr>
         <w:drawing>
           <wp:inline distT="0" distB="0" distL="0" distR="0" wp14:anchorId="2CC05D6B" wp14:editId="2F924C89">
             <wp:extent cx="5943600" cy="424815"/>
@@ -1455,7 +1637,7 @@
                     <pic:cNvPicPr/>
                   </pic:nvPicPr>
                   <pic:blipFill>
-                    <a:blip r:embed="rId30"/>
+                    <a:blip r:embed="rId34"/>
                     <a:stretch>
                       <a:fillRect/>
                     </a:stretch>
@@ -1476,6 +1658,9 @@
         </w:drawing>
       </w:r>
       <w:r>
+        <w:rPr>
+          <w:noProof/>
+        </w:rPr>
         <w:drawing>
           <wp:inline distT="0" distB="0" distL="0" distR="0" wp14:anchorId="03039144" wp14:editId="78705085">
             <wp:extent cx="5943600" cy="1556385"/>
@@ -1492,7 +1677,7 @@
                     <pic:cNvPicPr/>
                   </pic:nvPicPr>
                   <pic:blipFill>
-                    <a:blip r:embed="rId31"/>
+                    <a:blip r:embed="rId35"/>
                     <a:stretch>
                       <a:fillRect/>
                     </a:stretch>
@@ -1520,6 +1705,9 @@
     </w:p>
     <w:p>
       <w:r>
+        <w:rPr>
+          <w:noProof/>
+        </w:rPr>
         <w:drawing>
           <wp:inline distT="0" distB="0" distL="0" distR="0" wp14:anchorId="04E1FEE5" wp14:editId="6503A54A">
             <wp:extent cx="5943600" cy="452755"/>
@@ -1536,7 +1724,7 @@
                     <pic:cNvPicPr/>
                   </pic:nvPicPr>
                   <pic:blipFill>
-                    <a:blip r:embed="rId32"/>
+                    <a:blip r:embed="rId36"/>
                     <a:stretch>
                       <a:fillRect/>
                     </a:stretch>
@@ -1557,6 +1745,9 @@
         </w:drawing>
       </w:r>
       <w:r>
+        <w:rPr>
+          <w:noProof/>
+        </w:rPr>
         <w:drawing>
           <wp:inline distT="0" distB="0" distL="0" distR="0" wp14:anchorId="2BFAABDA" wp14:editId="79690D9E">
             <wp:extent cx="5943600" cy="1225550"/>
@@ -1573,7 +1764,7 @@
                     <pic:cNvPicPr/>
                   </pic:nvPicPr>
                   <pic:blipFill>
-                    <a:blip r:embed="rId33"/>
+                    <a:blip r:embed="rId37"/>
                     <a:stretch>
                       <a:fillRect/>
                     </a:stretch>
@@ -1594,6 +1785,7 @@
         </w:drawing>
       </w:r>
     </w:p>
+    <w:p/>
     <w:p/>
     <w:p>
       <w:r>
@@ -1610,28 +1802,15 @@
         <w:t>2</w:t>
       </w:r>
       <w:r>
-        <w:t>'</w:t>
-      </w:r>
-      <w:r>
-        <w:t xml:space="preserve"> </w:t>
-      </w:r>
-      <w:r>
-        <w:t>(Game scene)</w:t>
+        <w:t>' (Game scene)</w:t>
       </w:r>
     </w:p>
     <w:p/>
     <w:p>
       <w:r>
-        <w:t xml:space="preserve">Malta </w:t>
-      </w:r>
-      <w:r>
-        <w:t>5</w:t>
-      </w:r>
-      <w:r>
-        <w:t xml:space="preserve">km area </w:t>
-      </w:r>
-    </w:p>
-    <w:p/>
+        <w:t xml:space="preserve">Malta 5km area </w:t>
+      </w:r>
+    </w:p>
     <w:p>
       <w:r>
         <w:t xml:space="preserve">Time to render:  </w:t>
@@ -1646,14 +1825,58 @@
         <w:t xml:space="preserve"> (2 minutes 48seconds 45milliseconds)</w:t>
       </w:r>
     </w:p>
-    <w:p/>
+    <w:p>
+      <w:r>
+        <w:drawing>
+          <wp:inline distT="0" distB="0" distL="0" distR="0" wp14:anchorId="078B651F" wp14:editId="09B309E4">
+            <wp:extent cx="1762371" cy="190527"/>
+            <wp:effectExtent l="0" t="0" r="0" b="0"/>
+            <wp:docPr id="125096524" name="Picture 1"/>
+            <wp:cNvGraphicFramePr>
+              <a:graphicFrameLocks xmlns:a="http://schemas.openxmlformats.org/drawingml/2006/main" noChangeAspect="1"/>
+            </wp:cNvGraphicFramePr>
+            <a:graphic xmlns:a="http://schemas.openxmlformats.org/drawingml/2006/main">
+              <a:graphicData uri="http://schemas.openxmlformats.org/drawingml/2006/picture">
+                <pic:pic xmlns:pic="http://schemas.openxmlformats.org/drawingml/2006/picture">
+                  <pic:nvPicPr>
+                    <pic:cNvPr id="125096524" name=""/>
+                    <pic:cNvPicPr/>
+                  </pic:nvPicPr>
+                  <pic:blipFill>
+                    <a:blip r:embed="rId38"/>
+                    <a:stretch>
+                      <a:fillRect/>
+                    </a:stretch>
+                  </pic:blipFill>
+                  <pic:spPr>
+                    <a:xfrm>
+                      <a:off x="0" y="0"/>
+                      <a:ext cx="1762371" cy="190527"/>
+                    </a:xfrm>
+                    <a:prstGeom prst="rect">
+                      <a:avLst/>
+                    </a:prstGeom>
+                  </pic:spPr>
+                </pic:pic>
+              </a:graphicData>
+            </a:graphic>
+          </wp:inline>
+        </w:drawing>
+      </w:r>
+    </w:p>
     <w:p>
       <w:r>
         <w:t>CPU Usage</w:t>
       </w:r>
-    </w:p>
-    <w:p>
-      <w:r>
+      <w:r>
+        <w:t>: 547.99ms</w:t>
+      </w:r>
+    </w:p>
+    <w:p>
+      <w:r>
+        <w:rPr>
+          <w:noProof/>
+        </w:rPr>
         <w:drawing>
           <wp:inline distT="0" distB="0" distL="0" distR="0" wp14:anchorId="5292E443" wp14:editId="022DBD2F">
             <wp:extent cx="5943600" cy="600075"/>
@@ -1670,7 +1893,7 @@
                     <pic:cNvPicPr/>
                   </pic:nvPicPr>
                   <pic:blipFill>
-                    <a:blip r:embed="rId34"/>
+                    <a:blip r:embed="rId39"/>
                     <a:stretch>
                       <a:fillRect/>
                     </a:stretch>
@@ -1695,9 +1918,21 @@
       <w:r>
         <w:t>GPU Usage</w:t>
       </w:r>
-    </w:p>
-    <w:p>
-      <w:r>
+      <w:r>
+        <w:t>: 40</w:t>
+      </w:r>
+      <w:r>
+        <w:t>8.61</w:t>
+      </w:r>
+      <w:r>
+        <w:t>ms</w:t>
+      </w:r>
+    </w:p>
+    <w:p>
+      <w:r>
+        <w:rPr>
+          <w:noProof/>
+        </w:rPr>
         <w:drawing>
           <wp:inline distT="0" distB="0" distL="0" distR="0" wp14:anchorId="3FF3761B" wp14:editId="4D9419C0">
             <wp:extent cx="5943600" cy="509270"/>
@@ -1714,7 +1949,7 @@
                     <pic:cNvPicPr/>
                   </pic:nvPicPr>
                   <pic:blipFill>
-                    <a:blip r:embed="rId35"/>
+                    <a:blip r:embed="rId40"/>
                     <a:stretch>
                       <a:fillRect/>
                     </a:stretch>
@@ -1742,6 +1977,9 @@
     </w:p>
     <w:p>
       <w:r>
+        <w:rPr>
+          <w:noProof/>
+        </w:rPr>
         <w:drawing>
           <wp:inline distT="0" distB="0" distL="0" distR="0" wp14:anchorId="34A1FC51" wp14:editId="22B65479">
             <wp:extent cx="5943600" cy="423545"/>
@@ -1758,7 +1996,7 @@
                     <pic:cNvPicPr/>
                   </pic:nvPicPr>
                   <pic:blipFill>
-                    <a:blip r:embed="rId36"/>
+                    <a:blip r:embed="rId41"/>
                     <a:stretch>
                       <a:fillRect/>
                     </a:stretch>
@@ -1779,6 +2017,9 @@
         </w:drawing>
       </w:r>
       <w:r>
+        <w:rPr>
+          <w:noProof/>
+        </w:rPr>
         <w:drawing>
           <wp:inline distT="0" distB="0" distL="0" distR="0" wp14:anchorId="796AEA84" wp14:editId="347656D8">
             <wp:extent cx="5943600" cy="1538605"/>
@@ -1795,7 +2036,7 @@
                     <pic:cNvPicPr/>
                   </pic:nvPicPr>
                   <pic:blipFill>
-                    <a:blip r:embed="rId37"/>
+                    <a:blip r:embed="rId42"/>
                     <a:stretch>
                       <a:fillRect/>
                     </a:stretch>
@@ -1823,6 +2064,9 @@
     </w:p>
     <w:p>
       <w:r>
+        <w:rPr>
+          <w:noProof/>
+        </w:rPr>
         <w:drawing>
           <wp:inline distT="0" distB="0" distL="0" distR="0" wp14:anchorId="25980A2C" wp14:editId="3CE14275">
             <wp:extent cx="5943600" cy="442595"/>
@@ -1839,7 +2083,7 @@
                     <pic:cNvPicPr/>
                   </pic:nvPicPr>
                   <pic:blipFill>
-                    <a:blip r:embed="rId38"/>
+                    <a:blip r:embed="rId43"/>
                     <a:stretch>
                       <a:fillRect/>
                     </a:stretch>
@@ -1860,6 +2104,9 @@
         </w:drawing>
       </w:r>
       <w:r>
+        <w:rPr>
+          <w:noProof/>
+        </w:rPr>
         <w:drawing>
           <wp:inline distT="0" distB="0" distL="0" distR="0" wp14:anchorId="4F14B42A" wp14:editId="4E4276E6">
             <wp:extent cx="5943600" cy="1214755"/>
@@ -1876,7 +2123,7 @@
                     <pic:cNvPicPr/>
                   </pic:nvPicPr>
                   <pic:blipFill>
-                    <a:blip r:embed="rId39"/>
+                    <a:blip r:embed="rId44"/>
                     <a:stretch>
                       <a:fillRect/>
                     </a:stretch>
@@ -1897,6 +2144,7 @@
         </w:drawing>
       </w:r>
     </w:p>
+    <w:p/>
     <w:p>
       <w:r>
         <w:lastRenderedPageBreak/>
@@ -1906,32 +2154,13 @@
         <w:t>5</w:t>
       </w:r>
       <w:r>
-        <w:t>' (Game scene)</w:t>
-      </w:r>
-      <w:r>
-        <w:t xml:space="preserve"> (Realistic models)</w:t>
+        <w:t>' (Game scene) (Realistic models)</w:t>
       </w:r>
     </w:p>
     <w:p/>
     <w:p>
       <w:r>
-        <w:t xml:space="preserve">Malta and </w:t>
-      </w:r>
-      <w:proofErr w:type="spellStart"/>
-      <w:r>
-        <w:t>Gozo</w:t>
-      </w:r>
-      <w:proofErr w:type="spellEnd"/>
-      <w:r>
-        <w:t xml:space="preserve"> texture based </w:t>
-      </w:r>
-      <w:proofErr w:type="gramStart"/>
-      <w:r>
-        <w:t>buildings</w:t>
-      </w:r>
-      <w:proofErr w:type="gramEnd"/>
-      <w:r>
-        <w:t xml:space="preserve"> </w:t>
+        <w:t xml:space="preserve">Malta and Gozo texture based buildings </w:t>
       </w:r>
     </w:p>
     <w:p/>
@@ -1948,13 +2177,8 @@
         <w:t>20</w:t>
       </w:r>
       <w:r>
-        <w:t xml:space="preserve"> </w:t>
-      </w:r>
-      <w:proofErr w:type="gramStart"/>
-      <w:r>
-        <w:t>seconds</w:t>
-      </w:r>
-      <w:proofErr w:type="gramEnd"/>
+        <w:t xml:space="preserve"> seconds</w:t>
+      </w:r>
       <w:r>
         <w:tab/>
       </w:r>
@@ -1966,6 +2190,9 @@
     </w:p>
     <w:p>
       <w:r>
+        <w:rPr>
+          <w:noProof/>
+        </w:rPr>
         <w:drawing>
           <wp:inline distT="0" distB="0" distL="0" distR="0" wp14:anchorId="59830054" wp14:editId="1820A83D">
             <wp:extent cx="5943600" cy="573405"/>
@@ -1982,7 +2209,7 @@
                     <pic:cNvPicPr/>
                   </pic:nvPicPr>
                   <pic:blipFill>
-                    <a:blip r:embed="rId40"/>
+                    <a:blip r:embed="rId45"/>
                     <a:stretch>
                       <a:fillRect/>
                     </a:stretch>
@@ -2016,6 +2243,9 @@
     </w:p>
     <w:p>
       <w:r>
+        <w:rPr>
+          <w:noProof/>
+        </w:rPr>
         <w:drawing>
           <wp:inline distT="0" distB="0" distL="0" distR="0" wp14:anchorId="26E3ADC6" wp14:editId="5B2FDB6B">
             <wp:extent cx="5943600" cy="427990"/>
@@ -2032,7 +2262,7 @@
                     <pic:cNvPicPr/>
                   </pic:nvPicPr>
                   <pic:blipFill>
-                    <a:blip r:embed="rId41"/>
+                    <a:blip r:embed="rId46"/>
                     <a:stretch>
                       <a:fillRect/>
                     </a:stretch>
@@ -2059,6 +2289,9 @@
         <w:t xml:space="preserve"> </w:t>
       </w:r>
       <w:r>
+        <w:rPr>
+          <w:noProof/>
+        </w:rPr>
         <w:drawing>
           <wp:inline distT="0" distB="0" distL="0" distR="0" wp14:anchorId="5F95F9CA" wp14:editId="19A9D411">
             <wp:extent cx="5943600" cy="1382395"/>
@@ -2075,7 +2308,7 @@
                     <pic:cNvPicPr/>
                   </pic:nvPicPr>
                   <pic:blipFill>
-                    <a:blip r:embed="rId42"/>
+                    <a:blip r:embed="rId47"/>
                     <a:stretch>
                       <a:fillRect/>
                     </a:stretch>
@@ -2104,6 +2337,9 @@
     </w:p>
     <w:p>
       <w:r>
+        <w:rPr>
+          <w:noProof/>
+        </w:rPr>
         <w:drawing>
           <wp:inline distT="0" distB="0" distL="0" distR="0" wp14:anchorId="2214A7A4" wp14:editId="599D3FCF">
             <wp:extent cx="5943600" cy="492125"/>
@@ -2120,7 +2356,7 @@
                     <pic:cNvPicPr/>
                   </pic:nvPicPr>
                   <pic:blipFill>
-                    <a:blip r:embed="rId43"/>
+                    <a:blip r:embed="rId48"/>
                     <a:stretch>
                       <a:fillRect/>
                     </a:stretch>
@@ -2147,6 +2383,9 @@
         <w:t xml:space="preserve"> </w:t>
       </w:r>
       <w:r>
+        <w:rPr>
+          <w:noProof/>
+        </w:rPr>
         <w:drawing>
           <wp:inline distT="0" distB="0" distL="0" distR="0" wp14:anchorId="4EDDE606" wp14:editId="69B2A250">
             <wp:extent cx="5943600" cy="878840"/>
@@ -2163,7 +2402,7 @@
                     <pic:cNvPicPr/>
                   </pic:nvPicPr>
                   <pic:blipFill>
-                    <a:blip r:embed="rId44"/>
+                    <a:blip r:embed="rId49"/>
                     <a:stretch>
                       <a:fillRect/>
                     </a:stretch>
@@ -2182,6 +2421,1966 @@
             </a:graphic>
           </wp:inline>
         </w:drawing>
+      </w:r>
+    </w:p>
+    <w:p/>
+    <w:p/>
+    <w:p/>
+    <w:p>
+      <w:r>
+        <w:lastRenderedPageBreak/>
+        <w:t>Min distance overall '0.2' (Game scene)</w:t>
+      </w:r>
+    </w:p>
+    <w:p>
+      <w:r>
+        <w:t xml:space="preserve">Malta 1km area </w:t>
+      </w:r>
+    </w:p>
+    <w:p>
+      <w:r>
+        <w:t xml:space="preserve">Time to render:  </w:t>
+      </w:r>
+      <w:r>
+        <w:t>30</w:t>
+      </w:r>
+      <w:r>
+        <w:t xml:space="preserve"> seconds (2 minutes 4</w:t>
+      </w:r>
+      <w:r>
+        <w:t>7</w:t>
+      </w:r>
+      <w:r>
+        <w:t xml:space="preserve">seconds </w:t>
+      </w:r>
+      <w:r>
+        <w:t>50</w:t>
+      </w:r>
+      <w:r>
+        <w:t>milliseconds)</w:t>
+      </w:r>
+    </w:p>
+    <w:p>
+      <w:r>
+        <w:drawing>
+          <wp:inline distT="0" distB="0" distL="0" distR="0" wp14:anchorId="0ED093AC" wp14:editId="72BDF5F0">
+            <wp:extent cx="1810003" cy="200053"/>
+            <wp:effectExtent l="0" t="0" r="0" b="9525"/>
+            <wp:docPr id="2090905032" name="Picture 1"/>
+            <wp:cNvGraphicFramePr>
+              <a:graphicFrameLocks xmlns:a="http://schemas.openxmlformats.org/drawingml/2006/main" noChangeAspect="1"/>
+            </wp:cNvGraphicFramePr>
+            <a:graphic xmlns:a="http://schemas.openxmlformats.org/drawingml/2006/main">
+              <a:graphicData uri="http://schemas.openxmlformats.org/drawingml/2006/picture">
+                <pic:pic xmlns:pic="http://schemas.openxmlformats.org/drawingml/2006/picture">
+                  <pic:nvPicPr>
+                    <pic:cNvPr id="2090905032" name=""/>
+                    <pic:cNvPicPr/>
+                  </pic:nvPicPr>
+                  <pic:blipFill>
+                    <a:blip r:embed="rId50"/>
+                    <a:stretch>
+                      <a:fillRect/>
+                    </a:stretch>
+                  </pic:blipFill>
+                  <pic:spPr>
+                    <a:xfrm>
+                      <a:off x="0" y="0"/>
+                      <a:ext cx="1810003" cy="200053"/>
+                    </a:xfrm>
+                    <a:prstGeom prst="rect">
+                      <a:avLst/>
+                    </a:prstGeom>
+                  </pic:spPr>
+                </pic:pic>
+              </a:graphicData>
+            </a:graphic>
+          </wp:inline>
+        </w:drawing>
+      </w:r>
+    </w:p>
+    <w:p>
+      <w:r>
+        <w:t>CPU Usage</w:t>
+      </w:r>
+      <w:r>
+        <w:t>: 586.90m</w:t>
+      </w:r>
+      <w:r>
+        <w:t>s</w:t>
+      </w:r>
+    </w:p>
+    <w:p>
+      <w:r>
+        <w:rPr>
+          <w:noProof/>
+        </w:rPr>
+        <w:drawing>
+          <wp:inline distT="0" distB="0" distL="0" distR="0" wp14:anchorId="165E791C" wp14:editId="1EB8996B">
+            <wp:extent cx="5943600" cy="579120"/>
+            <wp:effectExtent l="0" t="0" r="0" b="0"/>
+            <wp:docPr id="368048453" name="Picture 1"/>
+            <wp:cNvGraphicFramePr>
+              <a:graphicFrameLocks xmlns:a="http://schemas.openxmlformats.org/drawingml/2006/main" noChangeAspect="1"/>
+            </wp:cNvGraphicFramePr>
+            <a:graphic xmlns:a="http://schemas.openxmlformats.org/drawingml/2006/main">
+              <a:graphicData uri="http://schemas.openxmlformats.org/drawingml/2006/picture">
+                <pic:pic xmlns:pic="http://schemas.openxmlformats.org/drawingml/2006/picture">
+                  <pic:nvPicPr>
+                    <pic:cNvPr id="368048453" name=""/>
+                    <pic:cNvPicPr/>
+                  </pic:nvPicPr>
+                  <pic:blipFill>
+                    <a:blip r:embed="rId51"/>
+                    <a:stretch>
+                      <a:fillRect/>
+                    </a:stretch>
+                  </pic:blipFill>
+                  <pic:spPr>
+                    <a:xfrm>
+                      <a:off x="0" y="0"/>
+                      <a:ext cx="5943600" cy="579120"/>
+                    </a:xfrm>
+                    <a:prstGeom prst="rect">
+                      <a:avLst/>
+                    </a:prstGeom>
+                  </pic:spPr>
+                </pic:pic>
+              </a:graphicData>
+            </a:graphic>
+          </wp:inline>
+        </w:drawing>
+      </w:r>
+    </w:p>
+    <w:p/>
+    <w:p>
+      <w:r>
+        <w:t>GPU Usage</w:t>
+      </w:r>
+      <w:r>
+        <w:t>: 314.43ms</w:t>
+      </w:r>
+    </w:p>
+    <w:p>
+      <w:r>
+        <w:rPr>
+          <w:noProof/>
+        </w:rPr>
+        <w:drawing>
+          <wp:inline distT="0" distB="0" distL="0" distR="0" wp14:anchorId="5BF1AE5C" wp14:editId="750B00FC">
+            <wp:extent cx="5943600" cy="511175"/>
+            <wp:effectExtent l="0" t="0" r="0" b="3175"/>
+            <wp:docPr id="1637682870" name="Picture 1"/>
+            <wp:cNvGraphicFramePr>
+              <a:graphicFrameLocks xmlns:a="http://schemas.openxmlformats.org/drawingml/2006/main" noChangeAspect="1"/>
+            </wp:cNvGraphicFramePr>
+            <a:graphic xmlns:a="http://schemas.openxmlformats.org/drawingml/2006/main">
+              <a:graphicData uri="http://schemas.openxmlformats.org/drawingml/2006/picture">
+                <pic:pic xmlns:pic="http://schemas.openxmlformats.org/drawingml/2006/picture">
+                  <pic:nvPicPr>
+                    <pic:cNvPr id="1637682870" name=""/>
+                    <pic:cNvPicPr/>
+                  </pic:nvPicPr>
+                  <pic:blipFill>
+                    <a:blip r:embed="rId52"/>
+                    <a:stretch>
+                      <a:fillRect/>
+                    </a:stretch>
+                  </pic:blipFill>
+                  <pic:spPr>
+                    <a:xfrm>
+                      <a:off x="0" y="0"/>
+                      <a:ext cx="5943600" cy="511175"/>
+                    </a:xfrm>
+                    <a:prstGeom prst="rect">
+                      <a:avLst/>
+                    </a:prstGeom>
+                  </pic:spPr>
+                </pic:pic>
+              </a:graphicData>
+            </a:graphic>
+          </wp:inline>
+        </w:drawing>
+      </w:r>
+    </w:p>
+    <w:p>
+      <w:r>
+        <w:t>Rendering</w:t>
+      </w:r>
+    </w:p>
+    <w:p>
+      <w:r>
+        <w:rPr>
+          <w:noProof/>
+        </w:rPr>
+        <w:drawing>
+          <wp:inline distT="0" distB="0" distL="0" distR="0" wp14:anchorId="5A22B74A" wp14:editId="38705BFC">
+            <wp:extent cx="5943600" cy="409575"/>
+            <wp:effectExtent l="0" t="0" r="0" b="9525"/>
+            <wp:docPr id="1351564620" name="Picture 1"/>
+            <wp:cNvGraphicFramePr>
+              <a:graphicFrameLocks xmlns:a="http://schemas.openxmlformats.org/drawingml/2006/main" noChangeAspect="1"/>
+            </wp:cNvGraphicFramePr>
+            <a:graphic xmlns:a="http://schemas.openxmlformats.org/drawingml/2006/main">
+              <a:graphicData uri="http://schemas.openxmlformats.org/drawingml/2006/picture">
+                <pic:pic xmlns:pic="http://schemas.openxmlformats.org/drawingml/2006/picture">
+                  <pic:nvPicPr>
+                    <pic:cNvPr id="1351564620" name=""/>
+                    <pic:cNvPicPr/>
+                  </pic:nvPicPr>
+                  <pic:blipFill>
+                    <a:blip r:embed="rId53"/>
+                    <a:stretch>
+                      <a:fillRect/>
+                    </a:stretch>
+                  </pic:blipFill>
+                  <pic:spPr>
+                    <a:xfrm>
+                      <a:off x="0" y="0"/>
+                      <a:ext cx="5943600" cy="409575"/>
+                    </a:xfrm>
+                    <a:prstGeom prst="rect">
+                      <a:avLst/>
+                    </a:prstGeom>
+                  </pic:spPr>
+                </pic:pic>
+              </a:graphicData>
+            </a:graphic>
+          </wp:inline>
+        </w:drawing>
+      </w:r>
+      <w:r>
+        <w:drawing>
+          <wp:inline distT="0" distB="0" distL="0" distR="0" wp14:anchorId="08193F75" wp14:editId="3C80156F">
+            <wp:extent cx="5943600" cy="1423035"/>
+            <wp:effectExtent l="0" t="0" r="0" b="5715"/>
+            <wp:docPr id="2018290973" name="Picture 1" descr="A screenshot of a computer&#10;&#10;Description automatically generated with medium confidence"/>
+            <wp:cNvGraphicFramePr>
+              <a:graphicFrameLocks xmlns:a="http://schemas.openxmlformats.org/drawingml/2006/main" noChangeAspect="1"/>
+            </wp:cNvGraphicFramePr>
+            <a:graphic xmlns:a="http://schemas.openxmlformats.org/drawingml/2006/main">
+              <a:graphicData uri="http://schemas.openxmlformats.org/drawingml/2006/picture">
+                <pic:pic xmlns:pic="http://schemas.openxmlformats.org/drawingml/2006/picture">
+                  <pic:nvPicPr>
+                    <pic:cNvPr id="2018290973" name="Picture 1" descr="A screenshot of a computer&#10;&#10;Description automatically generated with medium confidence"/>
+                    <pic:cNvPicPr/>
+                  </pic:nvPicPr>
+                  <pic:blipFill>
+                    <a:blip r:embed="rId54"/>
+                    <a:stretch>
+                      <a:fillRect/>
+                    </a:stretch>
+                  </pic:blipFill>
+                  <pic:spPr>
+                    <a:xfrm>
+                      <a:off x="0" y="0"/>
+                      <a:ext cx="5943600" cy="1423035"/>
+                    </a:xfrm>
+                    <a:prstGeom prst="rect">
+                      <a:avLst/>
+                    </a:prstGeom>
+                  </pic:spPr>
+                </pic:pic>
+              </a:graphicData>
+            </a:graphic>
+          </wp:inline>
+        </w:drawing>
+      </w:r>
+    </w:p>
+    <w:p>
+      <w:r>
+        <w:t>Memory</w:t>
+      </w:r>
+    </w:p>
+    <w:p>
+      <w:r>
+        <w:rPr>
+          <w:noProof/>
+        </w:rPr>
+        <w:drawing>
+          <wp:inline distT="0" distB="0" distL="0" distR="0" wp14:anchorId="2561B2E2" wp14:editId="4002CCD4">
+            <wp:extent cx="5943600" cy="485775"/>
+            <wp:effectExtent l="0" t="0" r="0" b="9525"/>
+            <wp:docPr id="145215174" name="Picture 1"/>
+            <wp:cNvGraphicFramePr>
+              <a:graphicFrameLocks xmlns:a="http://schemas.openxmlformats.org/drawingml/2006/main" noChangeAspect="1"/>
+            </wp:cNvGraphicFramePr>
+            <a:graphic xmlns:a="http://schemas.openxmlformats.org/drawingml/2006/main">
+              <a:graphicData uri="http://schemas.openxmlformats.org/drawingml/2006/picture">
+                <pic:pic xmlns:pic="http://schemas.openxmlformats.org/drawingml/2006/picture">
+                  <pic:nvPicPr>
+                    <pic:cNvPr id="145215174" name=""/>
+                    <pic:cNvPicPr/>
+                  </pic:nvPicPr>
+                  <pic:blipFill>
+                    <a:blip r:embed="rId55"/>
+                    <a:stretch>
+                      <a:fillRect/>
+                    </a:stretch>
+                  </pic:blipFill>
+                  <pic:spPr>
+                    <a:xfrm>
+                      <a:off x="0" y="0"/>
+                      <a:ext cx="5943600" cy="485775"/>
+                    </a:xfrm>
+                    <a:prstGeom prst="rect">
+                      <a:avLst/>
+                    </a:prstGeom>
+                  </pic:spPr>
+                </pic:pic>
+              </a:graphicData>
+            </a:graphic>
+          </wp:inline>
+        </w:drawing>
+      </w:r>
+      <w:r>
+        <w:drawing>
+          <wp:inline distT="0" distB="0" distL="0" distR="0" wp14:anchorId="505EEBC6" wp14:editId="6487F194">
+            <wp:extent cx="5943600" cy="1720215"/>
+            <wp:effectExtent l="0" t="0" r="0" b="0"/>
+            <wp:docPr id="794254094" name="Picture 1" descr="A picture containing screenshot, multimedia software, software, graphics software&#10;&#10;Description automatically generated"/>
+            <wp:cNvGraphicFramePr>
+              <a:graphicFrameLocks xmlns:a="http://schemas.openxmlformats.org/drawingml/2006/main" noChangeAspect="1"/>
+            </wp:cNvGraphicFramePr>
+            <a:graphic xmlns:a="http://schemas.openxmlformats.org/drawingml/2006/main">
+              <a:graphicData uri="http://schemas.openxmlformats.org/drawingml/2006/picture">
+                <pic:pic xmlns:pic="http://schemas.openxmlformats.org/drawingml/2006/picture">
+                  <pic:nvPicPr>
+                    <pic:cNvPr id="794254094" name="Picture 1" descr="A picture containing screenshot, multimedia software, software, graphics software&#10;&#10;Description automatically generated"/>
+                    <pic:cNvPicPr/>
+                  </pic:nvPicPr>
+                  <pic:blipFill>
+                    <a:blip r:embed="rId56"/>
+                    <a:stretch>
+                      <a:fillRect/>
+                    </a:stretch>
+                  </pic:blipFill>
+                  <pic:spPr>
+                    <a:xfrm>
+                      <a:off x="0" y="0"/>
+                      <a:ext cx="5943600" cy="1720215"/>
+                    </a:xfrm>
+                    <a:prstGeom prst="rect">
+                      <a:avLst/>
+                    </a:prstGeom>
+                  </pic:spPr>
+                </pic:pic>
+              </a:graphicData>
+            </a:graphic>
+          </wp:inline>
+        </w:drawing>
+      </w:r>
+      <w:r>
+        <w:t xml:space="preserve"> </w:t>
+      </w:r>
+    </w:p>
+    <w:p>
+      <w:r>
+        <w:lastRenderedPageBreak/>
+        <w:t>Min distance overall '0.2' (Game scene)</w:t>
+      </w:r>
+    </w:p>
+    <w:p>
+      <w:r>
+        <w:t xml:space="preserve">Malta 2km area </w:t>
+      </w:r>
+    </w:p>
+    <w:p>
+      <w:r>
+        <w:t xml:space="preserve">Time to render:  </w:t>
+      </w:r>
+      <w:r>
+        <w:t>32</w:t>
+      </w:r>
+      <w:r>
+        <w:t xml:space="preserve"> seconds ( </w:t>
+      </w:r>
+      <w:r>
+        <w:t>2</w:t>
+      </w:r>
+      <w:r>
+        <w:t xml:space="preserve">minutes </w:t>
+      </w:r>
+      <w:r>
+        <w:t>50</w:t>
+      </w:r>
+      <w:r>
+        <w:t xml:space="preserve">seconds </w:t>
+      </w:r>
+      <w:r>
+        <w:t>20</w:t>
+      </w:r>
+      <w:r>
+        <w:t>milliseconds)</w:t>
+      </w:r>
+    </w:p>
+    <w:p>
+      <w:r>
+        <w:drawing>
+          <wp:inline distT="0" distB="0" distL="0" distR="0" wp14:anchorId="0849E59D" wp14:editId="15FA643F">
+            <wp:extent cx="1962424" cy="209579"/>
+            <wp:effectExtent l="0" t="0" r="0" b="0"/>
+            <wp:docPr id="1633845616" name="Picture 1"/>
+            <wp:cNvGraphicFramePr>
+              <a:graphicFrameLocks xmlns:a="http://schemas.openxmlformats.org/drawingml/2006/main" noChangeAspect="1"/>
+            </wp:cNvGraphicFramePr>
+            <a:graphic xmlns:a="http://schemas.openxmlformats.org/drawingml/2006/main">
+              <a:graphicData uri="http://schemas.openxmlformats.org/drawingml/2006/picture">
+                <pic:pic xmlns:pic="http://schemas.openxmlformats.org/drawingml/2006/picture">
+                  <pic:nvPicPr>
+                    <pic:cNvPr id="1633845616" name=""/>
+                    <pic:cNvPicPr/>
+                  </pic:nvPicPr>
+                  <pic:blipFill>
+                    <a:blip r:embed="rId57"/>
+                    <a:stretch>
+                      <a:fillRect/>
+                    </a:stretch>
+                  </pic:blipFill>
+                  <pic:spPr>
+                    <a:xfrm>
+                      <a:off x="0" y="0"/>
+                      <a:ext cx="1962424" cy="209579"/>
+                    </a:xfrm>
+                    <a:prstGeom prst="rect">
+                      <a:avLst/>
+                    </a:prstGeom>
+                  </pic:spPr>
+                </pic:pic>
+              </a:graphicData>
+            </a:graphic>
+          </wp:inline>
+        </w:drawing>
+      </w:r>
+    </w:p>
+    <w:p>
+      <w:r>
+        <w:t>CPU Usage</w:t>
+      </w:r>
+      <w:r>
+        <w:t>:1,621ms</w:t>
+      </w:r>
+    </w:p>
+    <w:p>
+      <w:r>
+        <w:rPr>
+          <w:noProof/>
+        </w:rPr>
+        <w:drawing>
+          <wp:inline distT="0" distB="0" distL="0" distR="0" wp14:anchorId="3891891A" wp14:editId="0246ABAF">
+            <wp:extent cx="5943600" cy="586105"/>
+            <wp:effectExtent l="0" t="0" r="0" b="4445"/>
+            <wp:docPr id="1079439078" name="Picture 1"/>
+            <wp:cNvGraphicFramePr>
+              <a:graphicFrameLocks xmlns:a="http://schemas.openxmlformats.org/drawingml/2006/main" noChangeAspect="1"/>
+            </wp:cNvGraphicFramePr>
+            <a:graphic xmlns:a="http://schemas.openxmlformats.org/drawingml/2006/main">
+              <a:graphicData uri="http://schemas.openxmlformats.org/drawingml/2006/picture">
+                <pic:pic xmlns:pic="http://schemas.openxmlformats.org/drawingml/2006/picture">
+                  <pic:nvPicPr>
+                    <pic:cNvPr id="1079439078" name=""/>
+                    <pic:cNvPicPr/>
+                  </pic:nvPicPr>
+                  <pic:blipFill>
+                    <a:blip r:embed="rId58"/>
+                    <a:stretch>
+                      <a:fillRect/>
+                    </a:stretch>
+                  </pic:blipFill>
+                  <pic:spPr>
+                    <a:xfrm>
+                      <a:off x="0" y="0"/>
+                      <a:ext cx="5943600" cy="586105"/>
+                    </a:xfrm>
+                    <a:prstGeom prst="rect">
+                      <a:avLst/>
+                    </a:prstGeom>
+                  </pic:spPr>
+                </pic:pic>
+              </a:graphicData>
+            </a:graphic>
+          </wp:inline>
+        </w:drawing>
+      </w:r>
+    </w:p>
+    <w:p>
+      <w:r>
+        <w:t>GPU Usage</w:t>
+      </w:r>
+      <w:r>
+        <w:t>:1,163ms</w:t>
+      </w:r>
+    </w:p>
+    <w:p>
+      <w:r>
+        <w:rPr>
+          <w:noProof/>
+        </w:rPr>
+        <w:drawing>
+          <wp:inline distT="0" distB="0" distL="0" distR="0" wp14:anchorId="099E4D8B" wp14:editId="0AA01164">
+            <wp:extent cx="5943600" cy="568960"/>
+            <wp:effectExtent l="0" t="0" r="0" b="2540"/>
+            <wp:docPr id="2057753823" name="Picture 1"/>
+            <wp:cNvGraphicFramePr>
+              <a:graphicFrameLocks xmlns:a="http://schemas.openxmlformats.org/drawingml/2006/main" noChangeAspect="1"/>
+            </wp:cNvGraphicFramePr>
+            <a:graphic xmlns:a="http://schemas.openxmlformats.org/drawingml/2006/main">
+              <a:graphicData uri="http://schemas.openxmlformats.org/drawingml/2006/picture">
+                <pic:pic xmlns:pic="http://schemas.openxmlformats.org/drawingml/2006/picture">
+                  <pic:nvPicPr>
+                    <pic:cNvPr id="2057753823" name=""/>
+                    <pic:cNvPicPr/>
+                  </pic:nvPicPr>
+                  <pic:blipFill>
+                    <a:blip r:embed="rId59"/>
+                    <a:stretch>
+                      <a:fillRect/>
+                    </a:stretch>
+                  </pic:blipFill>
+                  <pic:spPr>
+                    <a:xfrm>
+                      <a:off x="0" y="0"/>
+                      <a:ext cx="5943600" cy="568960"/>
+                    </a:xfrm>
+                    <a:prstGeom prst="rect">
+                      <a:avLst/>
+                    </a:prstGeom>
+                  </pic:spPr>
+                </pic:pic>
+              </a:graphicData>
+            </a:graphic>
+          </wp:inline>
+        </w:drawing>
+      </w:r>
+    </w:p>
+    <w:p>
+      <w:r>
+        <w:t>Rendering</w:t>
+      </w:r>
+    </w:p>
+    <w:p>
+      <w:r>
+        <w:rPr>
+          <w:noProof/>
+        </w:rPr>
+        <w:drawing>
+          <wp:inline distT="0" distB="0" distL="0" distR="0" wp14:anchorId="512DBC08" wp14:editId="61798E18">
+            <wp:extent cx="5943600" cy="443230"/>
+            <wp:effectExtent l="0" t="0" r="0" b="0"/>
+            <wp:docPr id="1029647069" name="Picture 1"/>
+            <wp:cNvGraphicFramePr>
+              <a:graphicFrameLocks xmlns:a="http://schemas.openxmlformats.org/drawingml/2006/main" noChangeAspect="1"/>
+            </wp:cNvGraphicFramePr>
+            <a:graphic xmlns:a="http://schemas.openxmlformats.org/drawingml/2006/main">
+              <a:graphicData uri="http://schemas.openxmlformats.org/drawingml/2006/picture">
+                <pic:pic xmlns:pic="http://schemas.openxmlformats.org/drawingml/2006/picture">
+                  <pic:nvPicPr>
+                    <pic:cNvPr id="1029647069" name=""/>
+                    <pic:cNvPicPr/>
+                  </pic:nvPicPr>
+                  <pic:blipFill>
+                    <a:blip r:embed="rId60"/>
+                    <a:stretch>
+                      <a:fillRect/>
+                    </a:stretch>
+                  </pic:blipFill>
+                  <pic:spPr>
+                    <a:xfrm>
+                      <a:off x="0" y="0"/>
+                      <a:ext cx="5943600" cy="443230"/>
+                    </a:xfrm>
+                    <a:prstGeom prst="rect">
+                      <a:avLst/>
+                    </a:prstGeom>
+                  </pic:spPr>
+                </pic:pic>
+              </a:graphicData>
+            </a:graphic>
+          </wp:inline>
+        </w:drawing>
+      </w:r>
+      <w:r>
+        <w:rPr>
+          <w:noProof/>
+        </w:rPr>
+        <w:t xml:space="preserve"> </w:t>
+      </w:r>
+      <w:r>
+        <w:rPr>
+          <w:noProof/>
+        </w:rPr>
+        <w:drawing>
+          <wp:inline distT="0" distB="0" distL="0" distR="0" wp14:anchorId="1A4622D9" wp14:editId="3D687F3E">
+            <wp:extent cx="5943600" cy="1437005"/>
+            <wp:effectExtent l="0" t="0" r="0" b="0"/>
+            <wp:docPr id="1702933846" name="Picture 1" descr="A screenshot of a computer&#10;&#10;Description automatically generated with medium confidence"/>
+            <wp:cNvGraphicFramePr>
+              <a:graphicFrameLocks xmlns:a="http://schemas.openxmlformats.org/drawingml/2006/main" noChangeAspect="1"/>
+            </wp:cNvGraphicFramePr>
+            <a:graphic xmlns:a="http://schemas.openxmlformats.org/drawingml/2006/main">
+              <a:graphicData uri="http://schemas.openxmlformats.org/drawingml/2006/picture">
+                <pic:pic xmlns:pic="http://schemas.openxmlformats.org/drawingml/2006/picture">
+                  <pic:nvPicPr>
+                    <pic:cNvPr id="1702933846" name="Picture 1" descr="A screenshot of a computer&#10;&#10;Description automatically generated with medium confidence"/>
+                    <pic:cNvPicPr/>
+                  </pic:nvPicPr>
+                  <pic:blipFill>
+                    <a:blip r:embed="rId61"/>
+                    <a:stretch>
+                      <a:fillRect/>
+                    </a:stretch>
+                  </pic:blipFill>
+                  <pic:spPr>
+                    <a:xfrm>
+                      <a:off x="0" y="0"/>
+                      <a:ext cx="5943600" cy="1437005"/>
+                    </a:xfrm>
+                    <a:prstGeom prst="rect">
+                      <a:avLst/>
+                    </a:prstGeom>
+                  </pic:spPr>
+                </pic:pic>
+              </a:graphicData>
+            </a:graphic>
+          </wp:inline>
+        </w:drawing>
+      </w:r>
+    </w:p>
+    <w:p>
+      <w:r>
+        <w:t>Memory</w:t>
+      </w:r>
+    </w:p>
+    <w:p>
+      <w:r>
+        <w:rPr>
+          <w:noProof/>
+        </w:rPr>
+        <w:drawing>
+          <wp:inline distT="0" distB="0" distL="0" distR="0" wp14:anchorId="11C64B8C" wp14:editId="0014B4A9">
+            <wp:extent cx="5943600" cy="469900"/>
+            <wp:effectExtent l="0" t="0" r="0" b="6350"/>
+            <wp:docPr id="1745043124" name="Picture 1"/>
+            <wp:cNvGraphicFramePr>
+              <a:graphicFrameLocks xmlns:a="http://schemas.openxmlformats.org/drawingml/2006/main" noChangeAspect="1"/>
+            </wp:cNvGraphicFramePr>
+            <a:graphic xmlns:a="http://schemas.openxmlformats.org/drawingml/2006/main">
+              <a:graphicData uri="http://schemas.openxmlformats.org/drawingml/2006/picture">
+                <pic:pic xmlns:pic="http://schemas.openxmlformats.org/drawingml/2006/picture">
+                  <pic:nvPicPr>
+                    <pic:cNvPr id="1745043124" name=""/>
+                    <pic:cNvPicPr/>
+                  </pic:nvPicPr>
+                  <pic:blipFill>
+                    <a:blip r:embed="rId62"/>
+                    <a:stretch>
+                      <a:fillRect/>
+                    </a:stretch>
+                  </pic:blipFill>
+                  <pic:spPr>
+                    <a:xfrm>
+                      <a:off x="0" y="0"/>
+                      <a:ext cx="5943600" cy="469900"/>
+                    </a:xfrm>
+                    <a:prstGeom prst="rect">
+                      <a:avLst/>
+                    </a:prstGeom>
+                  </pic:spPr>
+                </pic:pic>
+              </a:graphicData>
+            </a:graphic>
+          </wp:inline>
+        </w:drawing>
+      </w:r>
+      <w:r>
+        <w:rPr>
+          <w:noProof/>
+        </w:rPr>
+        <w:t xml:space="preserve"> </w:t>
+      </w:r>
+      <w:r>
+        <w:rPr>
+          <w:noProof/>
+        </w:rPr>
+        <w:drawing>
+          <wp:inline distT="0" distB="0" distL="0" distR="0" wp14:anchorId="5A4FC814" wp14:editId="18BC95E8">
+            <wp:extent cx="5943600" cy="1720850"/>
+            <wp:effectExtent l="0" t="0" r="0" b="0"/>
+            <wp:docPr id="721217697" name="Picture 1" descr="A picture containing multimedia software, software, graphics software, text&#10;&#10;Description automatically generated"/>
+            <wp:cNvGraphicFramePr>
+              <a:graphicFrameLocks xmlns:a="http://schemas.openxmlformats.org/drawingml/2006/main" noChangeAspect="1"/>
+            </wp:cNvGraphicFramePr>
+            <a:graphic xmlns:a="http://schemas.openxmlformats.org/drawingml/2006/main">
+              <a:graphicData uri="http://schemas.openxmlformats.org/drawingml/2006/picture">
+                <pic:pic xmlns:pic="http://schemas.openxmlformats.org/drawingml/2006/picture">
+                  <pic:nvPicPr>
+                    <pic:cNvPr id="721217697" name="Picture 1" descr="A picture containing multimedia software, software, graphics software, text&#10;&#10;Description automatically generated"/>
+                    <pic:cNvPicPr/>
+                  </pic:nvPicPr>
+                  <pic:blipFill>
+                    <a:blip r:embed="rId63"/>
+                    <a:stretch>
+                      <a:fillRect/>
+                    </a:stretch>
+                  </pic:blipFill>
+                  <pic:spPr>
+                    <a:xfrm>
+                      <a:off x="0" y="0"/>
+                      <a:ext cx="5943600" cy="1720850"/>
+                    </a:xfrm>
+                    <a:prstGeom prst="rect">
+                      <a:avLst/>
+                    </a:prstGeom>
+                  </pic:spPr>
+                </pic:pic>
+              </a:graphicData>
+            </a:graphic>
+          </wp:inline>
+        </w:drawing>
+      </w:r>
+    </w:p>
+    <w:p/>
+    <w:p>
+      <w:r>
+        <w:lastRenderedPageBreak/>
+        <w:t>Min distance overall '0.2' (Game scene)</w:t>
+      </w:r>
+    </w:p>
+    <w:p>
+      <w:r>
+        <w:t xml:space="preserve">Malta 3km area </w:t>
+      </w:r>
+    </w:p>
+    <w:p>
+      <w:r>
+        <w:t>Time to render:  3</w:t>
+      </w:r>
+      <w:r>
+        <w:t>4</w:t>
+      </w:r>
+      <w:r>
+        <w:t xml:space="preserve"> seconds (2 minutes </w:t>
+      </w:r>
+      <w:r>
+        <w:t>55</w:t>
+      </w:r>
+      <w:r>
+        <w:t>second</w:t>
+      </w:r>
+      <w:r>
+        <w:t>s</w:t>
+      </w:r>
+      <w:r>
+        <w:t>)</w:t>
+      </w:r>
+    </w:p>
+    <w:p>
+      <w:r>
+        <w:drawing>
+          <wp:inline distT="0" distB="0" distL="0" distR="0" wp14:anchorId="714442F6" wp14:editId="62C9BE8B">
+            <wp:extent cx="2010056" cy="190527"/>
+            <wp:effectExtent l="0" t="0" r="0" b="0"/>
+            <wp:docPr id="1629983342" name="Picture 1"/>
+            <wp:cNvGraphicFramePr>
+              <a:graphicFrameLocks xmlns:a="http://schemas.openxmlformats.org/drawingml/2006/main" noChangeAspect="1"/>
+            </wp:cNvGraphicFramePr>
+            <a:graphic xmlns:a="http://schemas.openxmlformats.org/drawingml/2006/main">
+              <a:graphicData uri="http://schemas.openxmlformats.org/drawingml/2006/picture">
+                <pic:pic xmlns:pic="http://schemas.openxmlformats.org/drawingml/2006/picture">
+                  <pic:nvPicPr>
+                    <pic:cNvPr id="1629983342" name=""/>
+                    <pic:cNvPicPr/>
+                  </pic:nvPicPr>
+                  <pic:blipFill>
+                    <a:blip r:embed="rId64"/>
+                    <a:stretch>
+                      <a:fillRect/>
+                    </a:stretch>
+                  </pic:blipFill>
+                  <pic:spPr>
+                    <a:xfrm>
+                      <a:off x="0" y="0"/>
+                      <a:ext cx="2010056" cy="190527"/>
+                    </a:xfrm>
+                    <a:prstGeom prst="rect">
+                      <a:avLst/>
+                    </a:prstGeom>
+                  </pic:spPr>
+                </pic:pic>
+              </a:graphicData>
+            </a:graphic>
+          </wp:inline>
+        </w:drawing>
+      </w:r>
+    </w:p>
+    <w:p>
+      <w:r>
+        <w:t>CPU Usage</w:t>
+      </w:r>
+      <w:r>
+        <w:t>: 11,792ms</w:t>
+      </w:r>
+    </w:p>
+    <w:p>
+      <w:r>
+        <w:rPr>
+          <w:noProof/>
+        </w:rPr>
+        <w:drawing>
+          <wp:inline distT="0" distB="0" distL="0" distR="0" wp14:anchorId="6EA63830" wp14:editId="00452826">
+            <wp:extent cx="5943600" cy="576580"/>
+            <wp:effectExtent l="0" t="0" r="0" b="0"/>
+            <wp:docPr id="2013562034" name="Picture 1"/>
+            <wp:cNvGraphicFramePr>
+              <a:graphicFrameLocks xmlns:a="http://schemas.openxmlformats.org/drawingml/2006/main" noChangeAspect="1"/>
+            </wp:cNvGraphicFramePr>
+            <a:graphic xmlns:a="http://schemas.openxmlformats.org/drawingml/2006/main">
+              <a:graphicData uri="http://schemas.openxmlformats.org/drawingml/2006/picture">
+                <pic:pic xmlns:pic="http://schemas.openxmlformats.org/drawingml/2006/picture">
+                  <pic:nvPicPr>
+                    <pic:cNvPr id="2013562034" name=""/>
+                    <pic:cNvPicPr/>
+                  </pic:nvPicPr>
+                  <pic:blipFill>
+                    <a:blip r:embed="rId65"/>
+                    <a:stretch>
+                      <a:fillRect/>
+                    </a:stretch>
+                  </pic:blipFill>
+                  <pic:spPr>
+                    <a:xfrm>
+                      <a:off x="0" y="0"/>
+                      <a:ext cx="5943600" cy="576580"/>
+                    </a:xfrm>
+                    <a:prstGeom prst="rect">
+                      <a:avLst/>
+                    </a:prstGeom>
+                  </pic:spPr>
+                </pic:pic>
+              </a:graphicData>
+            </a:graphic>
+          </wp:inline>
+        </w:drawing>
+      </w:r>
+    </w:p>
+    <w:p>
+      <w:r>
+        <w:t>GPU Usage</w:t>
+      </w:r>
+      <w:r>
+        <w:t>: 9,180ms</w:t>
+      </w:r>
+    </w:p>
+    <w:p>
+      <w:r>
+        <w:rPr>
+          <w:noProof/>
+        </w:rPr>
+        <w:drawing>
+          <wp:inline distT="0" distB="0" distL="0" distR="0" wp14:anchorId="70995DA1" wp14:editId="20A091AF">
+            <wp:extent cx="5943600" cy="483235"/>
+            <wp:effectExtent l="0" t="0" r="0" b="0"/>
+            <wp:docPr id="194390451" name="Picture 1"/>
+            <wp:cNvGraphicFramePr>
+              <a:graphicFrameLocks xmlns:a="http://schemas.openxmlformats.org/drawingml/2006/main" noChangeAspect="1"/>
+            </wp:cNvGraphicFramePr>
+            <a:graphic xmlns:a="http://schemas.openxmlformats.org/drawingml/2006/main">
+              <a:graphicData uri="http://schemas.openxmlformats.org/drawingml/2006/picture">
+                <pic:pic xmlns:pic="http://schemas.openxmlformats.org/drawingml/2006/picture">
+                  <pic:nvPicPr>
+                    <pic:cNvPr id="194390451" name=""/>
+                    <pic:cNvPicPr/>
+                  </pic:nvPicPr>
+                  <pic:blipFill>
+                    <a:blip r:embed="rId66"/>
+                    <a:stretch>
+                      <a:fillRect/>
+                    </a:stretch>
+                  </pic:blipFill>
+                  <pic:spPr>
+                    <a:xfrm>
+                      <a:off x="0" y="0"/>
+                      <a:ext cx="5943600" cy="483235"/>
+                    </a:xfrm>
+                    <a:prstGeom prst="rect">
+                      <a:avLst/>
+                    </a:prstGeom>
+                  </pic:spPr>
+                </pic:pic>
+              </a:graphicData>
+            </a:graphic>
+          </wp:inline>
+        </w:drawing>
+      </w:r>
+    </w:p>
+    <w:p>
+      <w:r>
+        <w:t>Rendering</w:t>
+      </w:r>
+    </w:p>
+    <w:p>
+      <w:r>
+        <w:rPr>
+          <w:noProof/>
+        </w:rPr>
+        <w:drawing>
+          <wp:inline distT="0" distB="0" distL="0" distR="0" wp14:anchorId="09E20B2E" wp14:editId="08B6CCAA">
+            <wp:extent cx="5943600" cy="408305"/>
+            <wp:effectExtent l="0" t="0" r="0" b="0"/>
+            <wp:docPr id="190182119" name="Picture 1"/>
+            <wp:cNvGraphicFramePr>
+              <a:graphicFrameLocks xmlns:a="http://schemas.openxmlformats.org/drawingml/2006/main" noChangeAspect="1"/>
+            </wp:cNvGraphicFramePr>
+            <a:graphic xmlns:a="http://schemas.openxmlformats.org/drawingml/2006/main">
+              <a:graphicData uri="http://schemas.openxmlformats.org/drawingml/2006/picture">
+                <pic:pic xmlns:pic="http://schemas.openxmlformats.org/drawingml/2006/picture">
+                  <pic:nvPicPr>
+                    <pic:cNvPr id="190182119" name=""/>
+                    <pic:cNvPicPr/>
+                  </pic:nvPicPr>
+                  <pic:blipFill>
+                    <a:blip r:embed="rId67"/>
+                    <a:stretch>
+                      <a:fillRect/>
+                    </a:stretch>
+                  </pic:blipFill>
+                  <pic:spPr>
+                    <a:xfrm>
+                      <a:off x="0" y="0"/>
+                      <a:ext cx="5943600" cy="408305"/>
+                    </a:xfrm>
+                    <a:prstGeom prst="rect">
+                      <a:avLst/>
+                    </a:prstGeom>
+                  </pic:spPr>
+                </pic:pic>
+              </a:graphicData>
+            </a:graphic>
+          </wp:inline>
+        </w:drawing>
+      </w:r>
+      <w:r>
+        <w:rPr>
+          <w:noProof/>
+        </w:rPr>
+        <w:t xml:space="preserve"> </w:t>
+      </w:r>
+      <w:r>
+        <w:rPr>
+          <w:noProof/>
+        </w:rPr>
+        <w:drawing>
+          <wp:inline distT="0" distB="0" distL="0" distR="0" wp14:anchorId="7FD077D7" wp14:editId="14B51A6D">
+            <wp:extent cx="5943600" cy="1528445"/>
+            <wp:effectExtent l="0" t="0" r="0" b="0"/>
+            <wp:docPr id="623110950" name="Picture 1" descr="A screenshot of a computer&#10;&#10;Description automatically generated with medium confidence"/>
+            <wp:cNvGraphicFramePr>
+              <a:graphicFrameLocks xmlns:a="http://schemas.openxmlformats.org/drawingml/2006/main" noChangeAspect="1"/>
+            </wp:cNvGraphicFramePr>
+            <a:graphic xmlns:a="http://schemas.openxmlformats.org/drawingml/2006/main">
+              <a:graphicData uri="http://schemas.openxmlformats.org/drawingml/2006/picture">
+                <pic:pic xmlns:pic="http://schemas.openxmlformats.org/drawingml/2006/picture">
+                  <pic:nvPicPr>
+                    <pic:cNvPr id="623110950" name="Picture 1" descr="A screenshot of a computer&#10;&#10;Description automatically generated with medium confidence"/>
+                    <pic:cNvPicPr/>
+                  </pic:nvPicPr>
+                  <pic:blipFill>
+                    <a:blip r:embed="rId68"/>
+                    <a:stretch>
+                      <a:fillRect/>
+                    </a:stretch>
+                  </pic:blipFill>
+                  <pic:spPr>
+                    <a:xfrm>
+                      <a:off x="0" y="0"/>
+                      <a:ext cx="5943600" cy="1528445"/>
+                    </a:xfrm>
+                    <a:prstGeom prst="rect">
+                      <a:avLst/>
+                    </a:prstGeom>
+                  </pic:spPr>
+                </pic:pic>
+              </a:graphicData>
+            </a:graphic>
+          </wp:inline>
+        </w:drawing>
+      </w:r>
+    </w:p>
+    <w:p>
+      <w:r>
+        <w:t>Memory</w:t>
+      </w:r>
+    </w:p>
+    <w:p>
+      <w:r>
+        <w:rPr>
+          <w:noProof/>
+        </w:rPr>
+        <w:drawing>
+          <wp:inline distT="0" distB="0" distL="0" distR="0" wp14:anchorId="51DA375C" wp14:editId="79B6840C">
+            <wp:extent cx="5943600" cy="457200"/>
+            <wp:effectExtent l="0" t="0" r="0" b="0"/>
+            <wp:docPr id="1211485597" name="Picture 1"/>
+            <wp:cNvGraphicFramePr>
+              <a:graphicFrameLocks xmlns:a="http://schemas.openxmlformats.org/drawingml/2006/main" noChangeAspect="1"/>
+            </wp:cNvGraphicFramePr>
+            <a:graphic xmlns:a="http://schemas.openxmlformats.org/drawingml/2006/main">
+              <a:graphicData uri="http://schemas.openxmlformats.org/drawingml/2006/picture">
+                <pic:pic xmlns:pic="http://schemas.openxmlformats.org/drawingml/2006/picture">
+                  <pic:nvPicPr>
+                    <pic:cNvPr id="1211485597" name=""/>
+                    <pic:cNvPicPr/>
+                  </pic:nvPicPr>
+                  <pic:blipFill>
+                    <a:blip r:embed="rId69"/>
+                    <a:stretch>
+                      <a:fillRect/>
+                    </a:stretch>
+                  </pic:blipFill>
+                  <pic:spPr>
+                    <a:xfrm>
+                      <a:off x="0" y="0"/>
+                      <a:ext cx="5943600" cy="457200"/>
+                    </a:xfrm>
+                    <a:prstGeom prst="rect">
+                      <a:avLst/>
+                    </a:prstGeom>
+                  </pic:spPr>
+                </pic:pic>
+              </a:graphicData>
+            </a:graphic>
+          </wp:inline>
+        </w:drawing>
+      </w:r>
+      <w:r>
+        <w:rPr>
+          <w:noProof/>
+        </w:rPr>
+        <w:t xml:space="preserve"> </w:t>
+      </w:r>
+      <w:r>
+        <w:rPr>
+          <w:noProof/>
+        </w:rPr>
+        <w:drawing>
+          <wp:inline distT="0" distB="0" distL="0" distR="0" wp14:anchorId="549FB7F5" wp14:editId="57FD2DFD">
+            <wp:extent cx="5943600" cy="1678940"/>
+            <wp:effectExtent l="0" t="0" r="0" b="0"/>
+            <wp:docPr id="1766380872" name="Picture 1" descr="A screen shot of a computer&#10;&#10;Description automatically generated with low confidence"/>
+            <wp:cNvGraphicFramePr>
+              <a:graphicFrameLocks xmlns:a="http://schemas.openxmlformats.org/drawingml/2006/main" noChangeAspect="1"/>
+            </wp:cNvGraphicFramePr>
+            <a:graphic xmlns:a="http://schemas.openxmlformats.org/drawingml/2006/main">
+              <a:graphicData uri="http://schemas.openxmlformats.org/drawingml/2006/picture">
+                <pic:pic xmlns:pic="http://schemas.openxmlformats.org/drawingml/2006/picture">
+                  <pic:nvPicPr>
+                    <pic:cNvPr id="1766380872" name="Picture 1" descr="A screen shot of a computer&#10;&#10;Description automatically generated with low confidence"/>
+                    <pic:cNvPicPr/>
+                  </pic:nvPicPr>
+                  <pic:blipFill>
+                    <a:blip r:embed="rId70"/>
+                    <a:stretch>
+                      <a:fillRect/>
+                    </a:stretch>
+                  </pic:blipFill>
+                  <pic:spPr>
+                    <a:xfrm>
+                      <a:off x="0" y="0"/>
+                      <a:ext cx="5943600" cy="1678940"/>
+                    </a:xfrm>
+                    <a:prstGeom prst="rect">
+                      <a:avLst/>
+                    </a:prstGeom>
+                  </pic:spPr>
+                </pic:pic>
+              </a:graphicData>
+            </a:graphic>
+          </wp:inline>
+        </w:drawing>
+      </w:r>
+    </w:p>
+    <w:p/>
+    <w:p>
+      <w:r>
+        <w:lastRenderedPageBreak/>
+        <w:t>Min distance overall '0.2' (Game scene)</w:t>
+      </w:r>
+    </w:p>
+    <w:p>
+      <w:r>
+        <w:t xml:space="preserve">Malta 4km area </w:t>
+      </w:r>
+    </w:p>
+    <w:p>
+      <w:r>
+        <w:t xml:space="preserve">Time to render:  </w:t>
+      </w:r>
+      <w:r>
+        <w:t>33</w:t>
+      </w:r>
+      <w:r>
+        <w:t xml:space="preserve"> seconds (2 minutes </w:t>
+      </w:r>
+      <w:r>
+        <w:t>5</w:t>
+      </w:r>
+      <w:r>
+        <w:t xml:space="preserve">6seconds </w:t>
+      </w:r>
+      <w:r>
+        <w:t>50</w:t>
+      </w:r>
+      <w:r>
+        <w:t>milliseconds)</w:t>
+      </w:r>
+    </w:p>
+    <w:p>
+      <w:r>
+        <w:drawing>
+          <wp:inline distT="0" distB="0" distL="0" distR="0" wp14:anchorId="46DCB64B" wp14:editId="1C4A3C81">
+            <wp:extent cx="2105319" cy="209579"/>
+            <wp:effectExtent l="0" t="0" r="9525" b="0"/>
+            <wp:docPr id="298176005" name="Picture 1"/>
+            <wp:cNvGraphicFramePr>
+              <a:graphicFrameLocks xmlns:a="http://schemas.openxmlformats.org/drawingml/2006/main" noChangeAspect="1"/>
+            </wp:cNvGraphicFramePr>
+            <a:graphic xmlns:a="http://schemas.openxmlformats.org/drawingml/2006/main">
+              <a:graphicData uri="http://schemas.openxmlformats.org/drawingml/2006/picture">
+                <pic:pic xmlns:pic="http://schemas.openxmlformats.org/drawingml/2006/picture">
+                  <pic:nvPicPr>
+                    <pic:cNvPr id="298176005" name=""/>
+                    <pic:cNvPicPr/>
+                  </pic:nvPicPr>
+                  <pic:blipFill>
+                    <a:blip r:embed="rId71"/>
+                    <a:stretch>
+                      <a:fillRect/>
+                    </a:stretch>
+                  </pic:blipFill>
+                  <pic:spPr>
+                    <a:xfrm>
+                      <a:off x="0" y="0"/>
+                      <a:ext cx="2105319" cy="209579"/>
+                    </a:xfrm>
+                    <a:prstGeom prst="rect">
+                      <a:avLst/>
+                    </a:prstGeom>
+                  </pic:spPr>
+                </pic:pic>
+              </a:graphicData>
+            </a:graphic>
+          </wp:inline>
+        </w:drawing>
+      </w:r>
+    </w:p>
+    <w:p>
+      <w:r>
+        <w:t>CPU Usage</w:t>
+      </w:r>
+      <w:r>
+        <w:t>: 37,652ms</w:t>
+      </w:r>
+    </w:p>
+    <w:p>
+      <w:r>
+        <w:rPr>
+          <w:noProof/>
+        </w:rPr>
+        <w:drawing>
+          <wp:inline distT="0" distB="0" distL="0" distR="0" wp14:anchorId="6728D727" wp14:editId="5ECCED15">
+            <wp:extent cx="5943600" cy="581660"/>
+            <wp:effectExtent l="0" t="0" r="0" b="8890"/>
+            <wp:docPr id="1776597043" name="Picture 1"/>
+            <wp:cNvGraphicFramePr>
+              <a:graphicFrameLocks xmlns:a="http://schemas.openxmlformats.org/drawingml/2006/main" noChangeAspect="1"/>
+            </wp:cNvGraphicFramePr>
+            <a:graphic xmlns:a="http://schemas.openxmlformats.org/drawingml/2006/main">
+              <a:graphicData uri="http://schemas.openxmlformats.org/drawingml/2006/picture">
+                <pic:pic xmlns:pic="http://schemas.openxmlformats.org/drawingml/2006/picture">
+                  <pic:nvPicPr>
+                    <pic:cNvPr id="1776597043" name=""/>
+                    <pic:cNvPicPr/>
+                  </pic:nvPicPr>
+                  <pic:blipFill>
+                    <a:blip r:embed="rId72"/>
+                    <a:stretch>
+                      <a:fillRect/>
+                    </a:stretch>
+                  </pic:blipFill>
+                  <pic:spPr>
+                    <a:xfrm>
+                      <a:off x="0" y="0"/>
+                      <a:ext cx="5943600" cy="581660"/>
+                    </a:xfrm>
+                    <a:prstGeom prst="rect">
+                      <a:avLst/>
+                    </a:prstGeom>
+                  </pic:spPr>
+                </pic:pic>
+              </a:graphicData>
+            </a:graphic>
+          </wp:inline>
+        </w:drawing>
+      </w:r>
+    </w:p>
+    <w:p>
+      <w:r>
+        <w:t>GPU Usage</w:t>
+      </w:r>
+      <w:r>
+        <w:t>: 34,514ms</w:t>
+      </w:r>
+    </w:p>
+    <w:p>
+      <w:r>
+        <w:rPr>
+          <w:noProof/>
+        </w:rPr>
+        <w:drawing>
+          <wp:inline distT="0" distB="0" distL="0" distR="0" wp14:anchorId="7D27C5DC" wp14:editId="2DDF8AB3">
+            <wp:extent cx="5943600" cy="517525"/>
+            <wp:effectExtent l="0" t="0" r="0" b="0"/>
+            <wp:docPr id="605139685" name="Picture 1"/>
+            <wp:cNvGraphicFramePr>
+              <a:graphicFrameLocks xmlns:a="http://schemas.openxmlformats.org/drawingml/2006/main" noChangeAspect="1"/>
+            </wp:cNvGraphicFramePr>
+            <a:graphic xmlns:a="http://schemas.openxmlformats.org/drawingml/2006/main">
+              <a:graphicData uri="http://schemas.openxmlformats.org/drawingml/2006/picture">
+                <pic:pic xmlns:pic="http://schemas.openxmlformats.org/drawingml/2006/picture">
+                  <pic:nvPicPr>
+                    <pic:cNvPr id="605139685" name=""/>
+                    <pic:cNvPicPr/>
+                  </pic:nvPicPr>
+                  <pic:blipFill>
+                    <a:blip r:embed="rId73"/>
+                    <a:stretch>
+                      <a:fillRect/>
+                    </a:stretch>
+                  </pic:blipFill>
+                  <pic:spPr>
+                    <a:xfrm>
+                      <a:off x="0" y="0"/>
+                      <a:ext cx="5943600" cy="517525"/>
+                    </a:xfrm>
+                    <a:prstGeom prst="rect">
+                      <a:avLst/>
+                    </a:prstGeom>
+                  </pic:spPr>
+                </pic:pic>
+              </a:graphicData>
+            </a:graphic>
+          </wp:inline>
+        </w:drawing>
+      </w:r>
+    </w:p>
+    <w:p>
+      <w:r>
+        <w:t>Rendering</w:t>
+      </w:r>
+    </w:p>
+    <w:p>
+      <w:r>
+        <w:rPr>
+          <w:noProof/>
+        </w:rPr>
+        <w:drawing>
+          <wp:inline distT="0" distB="0" distL="0" distR="0" wp14:anchorId="1D19ED99" wp14:editId="607F6479">
+            <wp:extent cx="5943600" cy="383540"/>
+            <wp:effectExtent l="0" t="0" r="0" b="0"/>
+            <wp:docPr id="1437879385" name="Picture 1"/>
+            <wp:cNvGraphicFramePr>
+              <a:graphicFrameLocks xmlns:a="http://schemas.openxmlformats.org/drawingml/2006/main" noChangeAspect="1"/>
+            </wp:cNvGraphicFramePr>
+            <a:graphic xmlns:a="http://schemas.openxmlformats.org/drawingml/2006/main">
+              <a:graphicData uri="http://schemas.openxmlformats.org/drawingml/2006/picture">
+                <pic:pic xmlns:pic="http://schemas.openxmlformats.org/drawingml/2006/picture">
+                  <pic:nvPicPr>
+                    <pic:cNvPr id="1437879385" name=""/>
+                    <pic:cNvPicPr/>
+                  </pic:nvPicPr>
+                  <pic:blipFill>
+                    <a:blip r:embed="rId74"/>
+                    <a:stretch>
+                      <a:fillRect/>
+                    </a:stretch>
+                  </pic:blipFill>
+                  <pic:spPr>
+                    <a:xfrm>
+                      <a:off x="0" y="0"/>
+                      <a:ext cx="5943600" cy="383540"/>
+                    </a:xfrm>
+                    <a:prstGeom prst="rect">
+                      <a:avLst/>
+                    </a:prstGeom>
+                  </pic:spPr>
+                </pic:pic>
+              </a:graphicData>
+            </a:graphic>
+          </wp:inline>
+        </w:drawing>
+      </w:r>
+      <w:r>
+        <w:rPr>
+          <w:noProof/>
+        </w:rPr>
+        <w:t xml:space="preserve"> </w:t>
+      </w:r>
+      <w:r>
+        <w:rPr>
+          <w:noProof/>
+        </w:rPr>
+        <w:drawing>
+          <wp:inline distT="0" distB="0" distL="0" distR="0" wp14:anchorId="2ED0F775" wp14:editId="7C4CDB68">
+            <wp:extent cx="5943600" cy="1543685"/>
+            <wp:effectExtent l="0" t="0" r="0" b="0"/>
+            <wp:docPr id="965694679" name="Picture 1" descr="A screen shot of a computer&#10;&#10;Description automatically generated with low confidence"/>
+            <wp:cNvGraphicFramePr>
+              <a:graphicFrameLocks xmlns:a="http://schemas.openxmlformats.org/drawingml/2006/main" noChangeAspect="1"/>
+            </wp:cNvGraphicFramePr>
+            <a:graphic xmlns:a="http://schemas.openxmlformats.org/drawingml/2006/main">
+              <a:graphicData uri="http://schemas.openxmlformats.org/drawingml/2006/picture">
+                <pic:pic xmlns:pic="http://schemas.openxmlformats.org/drawingml/2006/picture">
+                  <pic:nvPicPr>
+                    <pic:cNvPr id="965694679" name="Picture 1" descr="A screen shot of a computer&#10;&#10;Description automatically generated with low confidence"/>
+                    <pic:cNvPicPr/>
+                  </pic:nvPicPr>
+                  <pic:blipFill>
+                    <a:blip r:embed="rId75"/>
+                    <a:stretch>
+                      <a:fillRect/>
+                    </a:stretch>
+                  </pic:blipFill>
+                  <pic:spPr>
+                    <a:xfrm>
+                      <a:off x="0" y="0"/>
+                      <a:ext cx="5943600" cy="1543685"/>
+                    </a:xfrm>
+                    <a:prstGeom prst="rect">
+                      <a:avLst/>
+                    </a:prstGeom>
+                  </pic:spPr>
+                </pic:pic>
+              </a:graphicData>
+            </a:graphic>
+          </wp:inline>
+        </w:drawing>
+      </w:r>
+    </w:p>
+    <w:p>
+      <w:r>
+        <w:t>Memory</w:t>
+      </w:r>
+    </w:p>
+    <w:p>
+      <w:r>
+        <w:rPr>
+          <w:noProof/>
+        </w:rPr>
+        <w:drawing>
+          <wp:inline distT="0" distB="0" distL="0" distR="0" wp14:anchorId="474FCD89" wp14:editId="3953F26B">
+            <wp:extent cx="5943600" cy="492125"/>
+            <wp:effectExtent l="0" t="0" r="0" b="3175"/>
+            <wp:docPr id="641217495" name="Picture 1"/>
+            <wp:cNvGraphicFramePr>
+              <a:graphicFrameLocks xmlns:a="http://schemas.openxmlformats.org/drawingml/2006/main" noChangeAspect="1"/>
+            </wp:cNvGraphicFramePr>
+            <a:graphic xmlns:a="http://schemas.openxmlformats.org/drawingml/2006/main">
+              <a:graphicData uri="http://schemas.openxmlformats.org/drawingml/2006/picture">
+                <pic:pic xmlns:pic="http://schemas.openxmlformats.org/drawingml/2006/picture">
+                  <pic:nvPicPr>
+                    <pic:cNvPr id="641217495" name=""/>
+                    <pic:cNvPicPr/>
+                  </pic:nvPicPr>
+                  <pic:blipFill>
+                    <a:blip r:embed="rId76"/>
+                    <a:stretch>
+                      <a:fillRect/>
+                    </a:stretch>
+                  </pic:blipFill>
+                  <pic:spPr>
+                    <a:xfrm>
+                      <a:off x="0" y="0"/>
+                      <a:ext cx="5943600" cy="492125"/>
+                    </a:xfrm>
+                    <a:prstGeom prst="rect">
+                      <a:avLst/>
+                    </a:prstGeom>
+                  </pic:spPr>
+                </pic:pic>
+              </a:graphicData>
+            </a:graphic>
+          </wp:inline>
+        </w:drawing>
+      </w:r>
+      <w:r>
+        <w:rPr>
+          <w:noProof/>
+        </w:rPr>
+        <w:t xml:space="preserve"> </w:t>
+      </w:r>
+      <w:r>
+        <w:rPr>
+          <w:noProof/>
+        </w:rPr>
+        <w:drawing>
+          <wp:inline distT="0" distB="0" distL="0" distR="0" wp14:anchorId="50FE339B" wp14:editId="77888EEA">
+            <wp:extent cx="5943600" cy="1678305"/>
+            <wp:effectExtent l="0" t="0" r="0" b="0"/>
+            <wp:docPr id="1389677707" name="Picture 1" descr="A screen shot of a computer&#10;&#10;Description automatically generated with low confidence"/>
+            <wp:cNvGraphicFramePr>
+              <a:graphicFrameLocks xmlns:a="http://schemas.openxmlformats.org/drawingml/2006/main" noChangeAspect="1"/>
+            </wp:cNvGraphicFramePr>
+            <a:graphic xmlns:a="http://schemas.openxmlformats.org/drawingml/2006/main">
+              <a:graphicData uri="http://schemas.openxmlformats.org/drawingml/2006/picture">
+                <pic:pic xmlns:pic="http://schemas.openxmlformats.org/drawingml/2006/picture">
+                  <pic:nvPicPr>
+                    <pic:cNvPr id="1389677707" name="Picture 1" descr="A screen shot of a computer&#10;&#10;Description automatically generated with low confidence"/>
+                    <pic:cNvPicPr/>
+                  </pic:nvPicPr>
+                  <pic:blipFill>
+                    <a:blip r:embed="rId77"/>
+                    <a:stretch>
+                      <a:fillRect/>
+                    </a:stretch>
+                  </pic:blipFill>
+                  <pic:spPr>
+                    <a:xfrm>
+                      <a:off x="0" y="0"/>
+                      <a:ext cx="5943600" cy="1678305"/>
+                    </a:xfrm>
+                    <a:prstGeom prst="rect">
+                      <a:avLst/>
+                    </a:prstGeom>
+                  </pic:spPr>
+                </pic:pic>
+              </a:graphicData>
+            </a:graphic>
+          </wp:inline>
+        </w:drawing>
+      </w:r>
+    </w:p>
+    <w:p/>
+    <w:p/>
+    <w:p/>
+    <w:p>
+      <w:r>
+        <w:t>Min distance overall '0.</w:t>
+      </w:r>
+      <w:r>
+        <w:t>21</w:t>
+      </w:r>
+      <w:r>
+        <w:t>' (Game scene)</w:t>
+      </w:r>
+      <w:r>
+        <w:t xml:space="preserve"> This was set because it crashes on 0.2</w:t>
+      </w:r>
+    </w:p>
+    <w:p/>
+    <w:p>
+      <w:r>
+        <w:t xml:space="preserve">Malta 5km area </w:t>
+      </w:r>
+    </w:p>
+    <w:p/>
+    <w:p>
+      <w:r>
+        <w:t>Time to render:  3</w:t>
+      </w:r>
+      <w:r>
+        <w:t>5</w:t>
+      </w:r>
+      <w:r>
+        <w:t xml:space="preserve"> seconds</w:t>
+      </w:r>
+      <w:r>
+        <w:t xml:space="preserve"> ('0.2')</w:t>
+      </w:r>
+      <w:r>
+        <w:t xml:space="preserve"> (2 minutes </w:t>
+      </w:r>
+      <w:r>
+        <w:t>44</w:t>
+      </w:r>
+      <w:r>
+        <w:t>seconds)</w:t>
+      </w:r>
+      <w:r>
+        <w:t xml:space="preserve"> </w:t>
+      </w:r>
+      <w:r>
+        <w:t>'0.21'</w:t>
+      </w:r>
+    </w:p>
+    <w:p/>
+    <w:p>
+      <w:r>
+        <w:t>CPU Usage</w:t>
+      </w:r>
+    </w:p>
+    <w:p>
+      <w:r>
+        <w:rPr>
+          <w:noProof/>
+        </w:rPr>
+        <w:drawing>
+          <wp:inline distT="0" distB="0" distL="0" distR="0" wp14:anchorId="1F16DA2E" wp14:editId="2DCBCD66">
+            <wp:extent cx="5943600" cy="579120"/>
+            <wp:effectExtent l="0" t="0" r="0" b="0"/>
+            <wp:docPr id="1783343542" name="Picture 1"/>
+            <wp:cNvGraphicFramePr>
+              <a:graphicFrameLocks xmlns:a="http://schemas.openxmlformats.org/drawingml/2006/main" noChangeAspect="1"/>
+            </wp:cNvGraphicFramePr>
+            <a:graphic xmlns:a="http://schemas.openxmlformats.org/drawingml/2006/main">
+              <a:graphicData uri="http://schemas.openxmlformats.org/drawingml/2006/picture">
+                <pic:pic xmlns:pic="http://schemas.openxmlformats.org/drawingml/2006/picture">
+                  <pic:nvPicPr>
+                    <pic:cNvPr id="1783343542" name=""/>
+                    <pic:cNvPicPr/>
+                  </pic:nvPicPr>
+                  <pic:blipFill>
+                    <a:blip r:embed="rId78"/>
+                    <a:stretch>
+                      <a:fillRect/>
+                    </a:stretch>
+                  </pic:blipFill>
+                  <pic:spPr>
+                    <a:xfrm>
+                      <a:off x="0" y="0"/>
+                      <a:ext cx="5943600" cy="579120"/>
+                    </a:xfrm>
+                    <a:prstGeom prst="rect">
+                      <a:avLst/>
+                    </a:prstGeom>
+                  </pic:spPr>
+                </pic:pic>
+              </a:graphicData>
+            </a:graphic>
+          </wp:inline>
+        </w:drawing>
+      </w:r>
+    </w:p>
+    <w:p>
+      <w:r>
+        <w:t>GPU Usage</w:t>
+      </w:r>
+    </w:p>
+    <w:p>
+      <w:r>
+        <w:rPr>
+          <w:noProof/>
+        </w:rPr>
+        <w:drawing>
+          <wp:inline distT="0" distB="0" distL="0" distR="0" wp14:anchorId="285BC9C3" wp14:editId="50C80A7F">
+            <wp:extent cx="5943600" cy="505460"/>
+            <wp:effectExtent l="0" t="0" r="0" b="8890"/>
+            <wp:docPr id="1233481608" name="Picture 1"/>
+            <wp:cNvGraphicFramePr>
+              <a:graphicFrameLocks xmlns:a="http://schemas.openxmlformats.org/drawingml/2006/main" noChangeAspect="1"/>
+            </wp:cNvGraphicFramePr>
+            <a:graphic xmlns:a="http://schemas.openxmlformats.org/drawingml/2006/main">
+              <a:graphicData uri="http://schemas.openxmlformats.org/drawingml/2006/picture">
+                <pic:pic xmlns:pic="http://schemas.openxmlformats.org/drawingml/2006/picture">
+                  <pic:nvPicPr>
+                    <pic:cNvPr id="1233481608" name=""/>
+                    <pic:cNvPicPr/>
+                  </pic:nvPicPr>
+                  <pic:blipFill>
+                    <a:blip r:embed="rId79"/>
+                    <a:stretch>
+                      <a:fillRect/>
+                    </a:stretch>
+                  </pic:blipFill>
+                  <pic:spPr>
+                    <a:xfrm>
+                      <a:off x="0" y="0"/>
+                      <a:ext cx="5943600" cy="505460"/>
+                    </a:xfrm>
+                    <a:prstGeom prst="rect">
+                      <a:avLst/>
+                    </a:prstGeom>
+                  </pic:spPr>
+                </pic:pic>
+              </a:graphicData>
+            </a:graphic>
+          </wp:inline>
+        </w:drawing>
+      </w:r>
+    </w:p>
+    <w:p>
+      <w:r>
+        <w:t>Rendering</w:t>
+      </w:r>
+    </w:p>
+    <w:p>
+      <w:r>
+        <w:rPr>
+          <w:noProof/>
+        </w:rPr>
+        <w:drawing>
+          <wp:inline distT="0" distB="0" distL="0" distR="0" wp14:anchorId="438530E1" wp14:editId="1DC287E6">
+            <wp:extent cx="5943600" cy="414020"/>
+            <wp:effectExtent l="0" t="0" r="0" b="5080"/>
+            <wp:docPr id="1967936245" name="Picture 1"/>
+            <wp:cNvGraphicFramePr>
+              <a:graphicFrameLocks xmlns:a="http://schemas.openxmlformats.org/drawingml/2006/main" noChangeAspect="1"/>
+            </wp:cNvGraphicFramePr>
+            <a:graphic xmlns:a="http://schemas.openxmlformats.org/drawingml/2006/main">
+              <a:graphicData uri="http://schemas.openxmlformats.org/drawingml/2006/picture">
+                <pic:pic xmlns:pic="http://schemas.openxmlformats.org/drawingml/2006/picture">
+                  <pic:nvPicPr>
+                    <pic:cNvPr id="1967936245" name=""/>
+                    <pic:cNvPicPr/>
+                  </pic:nvPicPr>
+                  <pic:blipFill>
+                    <a:blip r:embed="rId80"/>
+                    <a:stretch>
+                      <a:fillRect/>
+                    </a:stretch>
+                  </pic:blipFill>
+                  <pic:spPr>
+                    <a:xfrm>
+                      <a:off x="0" y="0"/>
+                      <a:ext cx="5943600" cy="414020"/>
+                    </a:xfrm>
+                    <a:prstGeom prst="rect">
+                      <a:avLst/>
+                    </a:prstGeom>
+                  </pic:spPr>
+                </pic:pic>
+              </a:graphicData>
+            </a:graphic>
+          </wp:inline>
+        </w:drawing>
+      </w:r>
+      <w:r>
+        <w:rPr>
+          <w:noProof/>
+        </w:rPr>
+        <w:drawing>
+          <wp:inline distT="0" distB="0" distL="0" distR="0" wp14:anchorId="2FE6F5E3" wp14:editId="0A4748E7">
+            <wp:extent cx="5943600" cy="1557655"/>
+            <wp:effectExtent l="0" t="0" r="0" b="4445"/>
+            <wp:docPr id="705018384" name="Picture 1" descr="A screenshot of a computer&#10;&#10;Description automatically generated with medium confidence"/>
+            <wp:cNvGraphicFramePr>
+              <a:graphicFrameLocks xmlns:a="http://schemas.openxmlformats.org/drawingml/2006/main" noChangeAspect="1"/>
+            </wp:cNvGraphicFramePr>
+            <a:graphic xmlns:a="http://schemas.openxmlformats.org/drawingml/2006/main">
+              <a:graphicData uri="http://schemas.openxmlformats.org/drawingml/2006/picture">
+                <pic:pic xmlns:pic="http://schemas.openxmlformats.org/drawingml/2006/picture">
+                  <pic:nvPicPr>
+                    <pic:cNvPr id="705018384" name="Picture 1" descr="A screenshot of a computer&#10;&#10;Description automatically generated with medium confidence"/>
+                    <pic:cNvPicPr/>
+                  </pic:nvPicPr>
+                  <pic:blipFill>
+                    <a:blip r:embed="rId81"/>
+                    <a:stretch>
+                      <a:fillRect/>
+                    </a:stretch>
+                  </pic:blipFill>
+                  <pic:spPr>
+                    <a:xfrm>
+                      <a:off x="0" y="0"/>
+                      <a:ext cx="5943600" cy="1557655"/>
+                    </a:xfrm>
+                    <a:prstGeom prst="rect">
+                      <a:avLst/>
+                    </a:prstGeom>
+                  </pic:spPr>
+                </pic:pic>
+              </a:graphicData>
+            </a:graphic>
+          </wp:inline>
+        </w:drawing>
+      </w:r>
+    </w:p>
+    <w:p>
+      <w:r>
+        <w:t>Memory</w:t>
+      </w:r>
+    </w:p>
+    <w:p>
+      <w:r>
+        <w:rPr>
+          <w:noProof/>
+        </w:rPr>
+        <w:drawing>
+          <wp:inline distT="0" distB="0" distL="0" distR="0" wp14:anchorId="44C0ED8A" wp14:editId="329E7155">
+            <wp:extent cx="5943600" cy="479425"/>
+            <wp:effectExtent l="0" t="0" r="0" b="0"/>
+            <wp:docPr id="1644420204" name="Picture 1"/>
+            <wp:cNvGraphicFramePr>
+              <a:graphicFrameLocks xmlns:a="http://schemas.openxmlformats.org/drawingml/2006/main" noChangeAspect="1"/>
+            </wp:cNvGraphicFramePr>
+            <a:graphic xmlns:a="http://schemas.openxmlformats.org/drawingml/2006/main">
+              <a:graphicData uri="http://schemas.openxmlformats.org/drawingml/2006/picture">
+                <pic:pic xmlns:pic="http://schemas.openxmlformats.org/drawingml/2006/picture">
+                  <pic:nvPicPr>
+                    <pic:cNvPr id="1644420204" name=""/>
+                    <pic:cNvPicPr/>
+                  </pic:nvPicPr>
+                  <pic:blipFill>
+                    <a:blip r:embed="rId82"/>
+                    <a:stretch>
+                      <a:fillRect/>
+                    </a:stretch>
+                  </pic:blipFill>
+                  <pic:spPr>
+                    <a:xfrm>
+                      <a:off x="0" y="0"/>
+                      <a:ext cx="5943600" cy="479425"/>
+                    </a:xfrm>
+                    <a:prstGeom prst="rect">
+                      <a:avLst/>
+                    </a:prstGeom>
+                  </pic:spPr>
+                </pic:pic>
+              </a:graphicData>
+            </a:graphic>
+          </wp:inline>
+        </w:drawing>
+      </w:r>
+      <w:r>
+        <w:rPr>
+          <w:noProof/>
+        </w:rPr>
+        <w:t xml:space="preserve"> </w:t>
+      </w:r>
+      <w:r>
+        <w:rPr>
+          <w:noProof/>
+        </w:rPr>
+        <w:drawing>
+          <wp:inline distT="0" distB="0" distL="0" distR="0" wp14:anchorId="67CDCA31" wp14:editId="499C2AD0">
+            <wp:extent cx="5943600" cy="789305"/>
+            <wp:effectExtent l="0" t="0" r="0" b="0"/>
+            <wp:docPr id="1827750098" name="Picture 1" descr="A picture containing screenshot, multimedia software, graphics software, software&#10;&#10;Description automatically generated"/>
+            <wp:cNvGraphicFramePr>
+              <a:graphicFrameLocks xmlns:a="http://schemas.openxmlformats.org/drawingml/2006/main" noChangeAspect="1"/>
+            </wp:cNvGraphicFramePr>
+            <a:graphic xmlns:a="http://schemas.openxmlformats.org/drawingml/2006/main">
+              <a:graphicData uri="http://schemas.openxmlformats.org/drawingml/2006/picture">
+                <pic:pic xmlns:pic="http://schemas.openxmlformats.org/drawingml/2006/picture">
+                  <pic:nvPicPr>
+                    <pic:cNvPr id="1827750098" name="Picture 1" descr="A picture containing screenshot, multimedia software, graphics software, software&#10;&#10;Description automatically generated"/>
+                    <pic:cNvPicPr/>
+                  </pic:nvPicPr>
+                  <pic:blipFill>
+                    <a:blip r:embed="rId83"/>
+                    <a:stretch>
+                      <a:fillRect/>
+                    </a:stretch>
+                  </pic:blipFill>
+                  <pic:spPr>
+                    <a:xfrm>
+                      <a:off x="0" y="0"/>
+                      <a:ext cx="5943600" cy="789305"/>
+                    </a:xfrm>
+                    <a:prstGeom prst="rect">
+                      <a:avLst/>
+                    </a:prstGeom>
+                  </pic:spPr>
+                </pic:pic>
+              </a:graphicData>
+            </a:graphic>
+          </wp:inline>
+        </w:drawing>
+      </w:r>
+    </w:p>
+    <w:p>
+      <w:r>
+        <w:lastRenderedPageBreak/>
+        <w:t>200m</w:t>
+      </w:r>
+    </w:p>
+    <w:p>
+      <w:r>
+        <w:t>Time to render: 30s</w:t>
+      </w:r>
+    </w:p>
+    <w:p>
+      <w:r>
+        <w:t>6</w:t>
+      </w:r>
+      <w:r>
+        <w:t>00m</w:t>
+      </w:r>
+    </w:p>
+    <w:p>
+      <w:r>
+        <w:t>Time to render: 31s</w:t>
+      </w:r>
+    </w:p>
+    <w:p>
+      <w:r>
+        <w:t>10</w:t>
+      </w:r>
+      <w:r>
+        <w:t>00m</w:t>
+      </w:r>
+    </w:p>
+    <w:p>
+      <w:r>
+        <w:t>Time to render: 3</w:t>
+      </w:r>
+      <w:r>
+        <w:t>2</w:t>
+      </w:r>
+      <w:r>
+        <w:t>s</w:t>
+      </w:r>
+    </w:p>
+    <w:p>
+      <w:r>
+        <w:t>1</w:t>
+      </w:r>
+      <w:r>
+        <w:t>4</w:t>
+      </w:r>
+      <w:r>
+        <w:t>00m</w:t>
+      </w:r>
+    </w:p>
+    <w:p>
+      <w:r>
+        <w:t>Time to render: 3</w:t>
+      </w:r>
+      <w:r>
+        <w:t>3</w:t>
+      </w:r>
+      <w:r>
+        <w:t>s</w:t>
+      </w:r>
+    </w:p>
+    <w:p/>
+    <w:p>
+      <w:r>
+        <w:t>Density point test:</w:t>
+      </w:r>
+    </w:p>
+    <w:p>
+      <w:r>
+        <w:t>1km (0.18): 3</w:t>
+      </w:r>
+      <w:r>
+        <w:t xml:space="preserve"> minutes and </w:t>
+      </w:r>
+      <w:r>
+        <w:t>29s</w:t>
+      </w:r>
+    </w:p>
+    <w:p>
+      <w:r>
+        <w:t>1km (0.</w:t>
+      </w:r>
+      <w:r>
+        <w:t>2</w:t>
+      </w:r>
+      <w:r>
+        <w:t xml:space="preserve">): </w:t>
+      </w:r>
+      <w:r>
+        <w:t>2</w:t>
+      </w:r>
+      <w:r>
+        <w:t xml:space="preserve"> minutes and </w:t>
+      </w:r>
+      <w:r>
+        <w:t>47</w:t>
+      </w:r>
+      <w:r>
+        <w:t>s</w:t>
+      </w:r>
+    </w:p>
+    <w:p>
+      <w:r>
+        <w:t>1km (0.2</w:t>
+      </w:r>
+      <w:r>
+        <w:t>2</w:t>
+      </w:r>
+      <w:r>
+        <w:t xml:space="preserve">): 2 minutes and </w:t>
+      </w:r>
+      <w:r>
+        <w:t>15</w:t>
+      </w:r>
+      <w:r>
+        <w:t>s</w:t>
+      </w:r>
+    </w:p>
+    <w:p>
+      <w:r>
+        <w:t>1km (0.2</w:t>
+      </w:r>
+      <w:r>
+        <w:t>4</w:t>
+      </w:r>
+      <w:r>
+        <w:t xml:space="preserve">): </w:t>
+      </w:r>
+      <w:r>
+        <w:t>1</w:t>
+      </w:r>
+      <w:r>
+        <w:t xml:space="preserve">minutes and </w:t>
+      </w:r>
+      <w:r>
+        <w:t>50</w:t>
+      </w:r>
+      <w:r>
+        <w:t>s</w:t>
+      </w:r>
+    </w:p>
+    <w:p>
+      <w:r>
+        <w:t>1km (0.2</w:t>
+      </w:r>
+      <w:r>
+        <w:t>6</w:t>
+      </w:r>
+      <w:r>
+        <w:t xml:space="preserve">): 1minutes and </w:t>
+      </w:r>
+      <w:r>
+        <w:t>33</w:t>
+      </w:r>
+      <w:r>
+        <w:t>s</w:t>
+      </w:r>
+    </w:p>
+    <w:p>
+      <w:r>
+        <w:t>1km (0.2</w:t>
+      </w:r>
+      <w:r>
+        <w:t>8</w:t>
+      </w:r>
+      <w:r>
+        <w:t xml:space="preserve">): 1minutes and </w:t>
+      </w:r>
+      <w:r>
+        <w:t>19</w:t>
+      </w:r>
+      <w:r>
+        <w:t>s</w:t>
+      </w:r>
+    </w:p>
+    <w:p>
+      <w:r>
+        <w:t>1km (0.</w:t>
+      </w:r>
+      <w:r>
+        <w:t>3</w:t>
+      </w:r>
+      <w:r>
+        <w:t xml:space="preserve">): 1minutes and </w:t>
+      </w:r>
+      <w:r>
+        <w:t>8</w:t>
+      </w:r>
+      <w:r>
+        <w:t>s</w:t>
       </w:r>
     </w:p>
     <w:p/>
@@ -2193,1511 +4392,6 @@
     <w:p/>
     <w:p/>
     <w:p/>
-    <w:p/>
-    <w:p/>
-    <w:p/>
-    <w:p/>
-    <w:p/>
-    <w:p/>
-    <w:p>
-      <w:r>
-        <w:t>Min distance overall '0.2' (Game scene)</w:t>
-      </w:r>
-    </w:p>
-    <w:p/>
-    <w:p>
-      <w:r>
-        <w:t xml:space="preserve">Malta 1km area </w:t>
-      </w:r>
-    </w:p>
-    <w:p>
-      <w:r>
-        <w:t xml:space="preserve">Time to render:  </w:t>
-      </w:r>
-      <w:r>
-        <w:t>30</w:t>
-      </w:r>
-      <w:r>
-        <w:t xml:space="preserve"> seconds (2 minutes 4</w:t>
-      </w:r>
-      <w:r>
-        <w:t>7</w:t>
-      </w:r>
-      <w:r>
-        <w:t xml:space="preserve">seconds </w:t>
-      </w:r>
-      <w:r>
-        <w:t>50</w:t>
-      </w:r>
-      <w:r>
-        <w:t>milliseconds)</w:t>
-      </w:r>
-    </w:p>
-    <w:p>
-      <w:r>
-        <w:t>CPU Usage</w:t>
-      </w:r>
-    </w:p>
-    <w:p>
-      <w:r>
-        <w:drawing>
-          <wp:inline distT="0" distB="0" distL="0" distR="0" wp14:anchorId="165E791C" wp14:editId="1EB8996B">
-            <wp:extent cx="5943600" cy="579120"/>
-            <wp:effectExtent l="0" t="0" r="0" b="0"/>
-            <wp:docPr id="368048453" name="Picture 1"/>
-            <wp:cNvGraphicFramePr>
-              <a:graphicFrameLocks xmlns:a="http://schemas.openxmlformats.org/drawingml/2006/main" noChangeAspect="1"/>
-            </wp:cNvGraphicFramePr>
-            <a:graphic xmlns:a="http://schemas.openxmlformats.org/drawingml/2006/main">
-              <a:graphicData uri="http://schemas.openxmlformats.org/drawingml/2006/picture">
-                <pic:pic xmlns:pic="http://schemas.openxmlformats.org/drawingml/2006/picture">
-                  <pic:nvPicPr>
-                    <pic:cNvPr id="368048453" name=""/>
-                    <pic:cNvPicPr/>
-                  </pic:nvPicPr>
-                  <pic:blipFill>
-                    <a:blip r:embed="rId45"/>
-                    <a:stretch>
-                      <a:fillRect/>
-                    </a:stretch>
-                  </pic:blipFill>
-                  <pic:spPr>
-                    <a:xfrm>
-                      <a:off x="0" y="0"/>
-                      <a:ext cx="5943600" cy="579120"/>
-                    </a:xfrm>
-                    <a:prstGeom prst="rect">
-                      <a:avLst/>
-                    </a:prstGeom>
-                  </pic:spPr>
-                </pic:pic>
-              </a:graphicData>
-            </a:graphic>
-          </wp:inline>
-        </w:drawing>
-      </w:r>
-    </w:p>
-    <w:p/>
-    <w:p>
-      <w:r>
-        <w:t>GPU Usage</w:t>
-      </w:r>
-    </w:p>
-    <w:p>
-      <w:r>
-        <w:drawing>
-          <wp:inline distT="0" distB="0" distL="0" distR="0" wp14:anchorId="5BF1AE5C" wp14:editId="750B00FC">
-            <wp:extent cx="5943600" cy="511175"/>
-            <wp:effectExtent l="0" t="0" r="0" b="3175"/>
-            <wp:docPr id="1637682870" name="Picture 1"/>
-            <wp:cNvGraphicFramePr>
-              <a:graphicFrameLocks xmlns:a="http://schemas.openxmlformats.org/drawingml/2006/main" noChangeAspect="1"/>
-            </wp:cNvGraphicFramePr>
-            <a:graphic xmlns:a="http://schemas.openxmlformats.org/drawingml/2006/main">
-              <a:graphicData uri="http://schemas.openxmlformats.org/drawingml/2006/picture">
-                <pic:pic xmlns:pic="http://schemas.openxmlformats.org/drawingml/2006/picture">
-                  <pic:nvPicPr>
-                    <pic:cNvPr id="1637682870" name=""/>
-                    <pic:cNvPicPr/>
-                  </pic:nvPicPr>
-                  <pic:blipFill>
-                    <a:blip r:embed="rId46"/>
-                    <a:stretch>
-                      <a:fillRect/>
-                    </a:stretch>
-                  </pic:blipFill>
-                  <pic:spPr>
-                    <a:xfrm>
-                      <a:off x="0" y="0"/>
-                      <a:ext cx="5943600" cy="511175"/>
-                    </a:xfrm>
-                    <a:prstGeom prst="rect">
-                      <a:avLst/>
-                    </a:prstGeom>
-                  </pic:spPr>
-                </pic:pic>
-              </a:graphicData>
-            </a:graphic>
-          </wp:inline>
-        </w:drawing>
-      </w:r>
-    </w:p>
-    <w:p>
-      <w:r>
-        <w:t>Rendering</w:t>
-      </w:r>
-    </w:p>
-    <w:p>
-      <w:r>
-        <w:drawing>
-          <wp:inline distT="0" distB="0" distL="0" distR="0" wp14:anchorId="5A22B74A" wp14:editId="38705BFC">
-            <wp:extent cx="5943600" cy="409575"/>
-            <wp:effectExtent l="0" t="0" r="0" b="9525"/>
-            <wp:docPr id="1351564620" name="Picture 1"/>
-            <wp:cNvGraphicFramePr>
-              <a:graphicFrameLocks xmlns:a="http://schemas.openxmlformats.org/drawingml/2006/main" noChangeAspect="1"/>
-            </wp:cNvGraphicFramePr>
-            <a:graphic xmlns:a="http://schemas.openxmlformats.org/drawingml/2006/main">
-              <a:graphicData uri="http://schemas.openxmlformats.org/drawingml/2006/picture">
-                <pic:pic xmlns:pic="http://schemas.openxmlformats.org/drawingml/2006/picture">
-                  <pic:nvPicPr>
-                    <pic:cNvPr id="1351564620" name=""/>
-                    <pic:cNvPicPr/>
-                  </pic:nvPicPr>
-                  <pic:blipFill>
-                    <a:blip r:embed="rId47"/>
-                    <a:stretch>
-                      <a:fillRect/>
-                    </a:stretch>
-                  </pic:blipFill>
-                  <pic:spPr>
-                    <a:xfrm>
-                      <a:off x="0" y="0"/>
-                      <a:ext cx="5943600" cy="409575"/>
-                    </a:xfrm>
-                    <a:prstGeom prst="rect">
-                      <a:avLst/>
-                    </a:prstGeom>
-                  </pic:spPr>
-                </pic:pic>
-              </a:graphicData>
-            </a:graphic>
-          </wp:inline>
-        </w:drawing>
-      </w:r>
-      <w:r>
-        <w:drawing>
-          <wp:inline distT="0" distB="0" distL="0" distR="0" wp14:anchorId="5560BF15" wp14:editId="74DECE8A">
-            <wp:extent cx="5943600" cy="470535"/>
-            <wp:effectExtent l="0" t="0" r="0" b="5715"/>
-            <wp:docPr id="224312438" name="Picture 1"/>
-            <wp:cNvGraphicFramePr>
-              <a:graphicFrameLocks xmlns:a="http://schemas.openxmlformats.org/drawingml/2006/main" noChangeAspect="1"/>
-            </wp:cNvGraphicFramePr>
-            <a:graphic xmlns:a="http://schemas.openxmlformats.org/drawingml/2006/main">
-              <a:graphicData uri="http://schemas.openxmlformats.org/drawingml/2006/picture">
-                <pic:pic xmlns:pic="http://schemas.openxmlformats.org/drawingml/2006/picture">
-                  <pic:nvPicPr>
-                    <pic:cNvPr id="224312438" name=""/>
-                    <pic:cNvPicPr/>
-                  </pic:nvPicPr>
-                  <pic:blipFill>
-                    <a:blip r:embed="rId48"/>
-                    <a:stretch>
-                      <a:fillRect/>
-                    </a:stretch>
-                  </pic:blipFill>
-                  <pic:spPr>
-                    <a:xfrm>
-                      <a:off x="0" y="0"/>
-                      <a:ext cx="5943600" cy="470535"/>
-                    </a:xfrm>
-                    <a:prstGeom prst="rect">
-                      <a:avLst/>
-                    </a:prstGeom>
-                  </pic:spPr>
-                </pic:pic>
-              </a:graphicData>
-            </a:graphic>
-          </wp:inline>
-        </w:drawing>
-      </w:r>
-    </w:p>
-    <w:p>
-      <w:r>
-        <w:lastRenderedPageBreak/>
-        <w:t>Memory</w:t>
-      </w:r>
-    </w:p>
-    <w:p>
-      <w:r>
-        <w:drawing>
-          <wp:inline distT="0" distB="0" distL="0" distR="0" wp14:anchorId="2561B2E2" wp14:editId="4002CCD4">
-            <wp:extent cx="5943600" cy="485775"/>
-            <wp:effectExtent l="0" t="0" r="0" b="9525"/>
-            <wp:docPr id="145215174" name="Picture 1"/>
-            <wp:cNvGraphicFramePr>
-              <a:graphicFrameLocks xmlns:a="http://schemas.openxmlformats.org/drawingml/2006/main" noChangeAspect="1"/>
-            </wp:cNvGraphicFramePr>
-            <a:graphic xmlns:a="http://schemas.openxmlformats.org/drawingml/2006/main">
-              <a:graphicData uri="http://schemas.openxmlformats.org/drawingml/2006/picture">
-                <pic:pic xmlns:pic="http://schemas.openxmlformats.org/drawingml/2006/picture">
-                  <pic:nvPicPr>
-                    <pic:cNvPr id="145215174" name=""/>
-                    <pic:cNvPicPr/>
-                  </pic:nvPicPr>
-                  <pic:blipFill>
-                    <a:blip r:embed="rId49"/>
-                    <a:stretch>
-                      <a:fillRect/>
-                    </a:stretch>
-                  </pic:blipFill>
-                  <pic:spPr>
-                    <a:xfrm>
-                      <a:off x="0" y="0"/>
-                      <a:ext cx="5943600" cy="485775"/>
-                    </a:xfrm>
-                    <a:prstGeom prst="rect">
-                      <a:avLst/>
-                    </a:prstGeom>
-                  </pic:spPr>
-                </pic:pic>
-              </a:graphicData>
-            </a:graphic>
-          </wp:inline>
-        </w:drawing>
-      </w:r>
-    </w:p>
-    <w:p/>
-    <w:p/>
-    <w:p/>
-    <w:p/>
-    <w:p/>
-    <w:p/>
-    <w:p/>
-    <w:p/>
-    <w:p/>
-    <w:p>
-      <w:r>
-        <w:t>Min distance overall '0.2' (Game scene)</w:t>
-      </w:r>
-    </w:p>
-    <w:p/>
-    <w:p>
-      <w:r>
-        <w:t xml:space="preserve">Malta 2km area </w:t>
-      </w:r>
-    </w:p>
-    <w:p>
-      <w:r>
-        <w:t xml:space="preserve">Time to render:  </w:t>
-      </w:r>
-      <w:r>
-        <w:t>32</w:t>
-      </w:r>
-      <w:r>
-        <w:t xml:space="preserve"> seconds </w:t>
-      </w:r>
-      <w:proofErr w:type="gramStart"/>
-      <w:r>
-        <w:t xml:space="preserve">( </w:t>
-      </w:r>
-      <w:r>
-        <w:t>2</w:t>
-      </w:r>
-      <w:proofErr w:type="gramEnd"/>
-      <w:r>
-        <w:t xml:space="preserve">minutes </w:t>
-      </w:r>
-      <w:r>
-        <w:t>50</w:t>
-      </w:r>
-      <w:r>
-        <w:t xml:space="preserve">seconds </w:t>
-      </w:r>
-      <w:r>
-        <w:t>20</w:t>
-      </w:r>
-      <w:r>
-        <w:t>milliseconds)</w:t>
-      </w:r>
-    </w:p>
-    <w:p/>
-    <w:p>
-      <w:r>
-        <w:t>CPU Usage</w:t>
-      </w:r>
-    </w:p>
-    <w:p>
-      <w:r>
-        <w:drawing>
-          <wp:inline distT="0" distB="0" distL="0" distR="0" wp14:anchorId="3891891A" wp14:editId="0246ABAF">
-            <wp:extent cx="5943600" cy="586105"/>
-            <wp:effectExtent l="0" t="0" r="0" b="4445"/>
-            <wp:docPr id="1079439078" name="Picture 1"/>
-            <wp:cNvGraphicFramePr>
-              <a:graphicFrameLocks xmlns:a="http://schemas.openxmlformats.org/drawingml/2006/main" noChangeAspect="1"/>
-            </wp:cNvGraphicFramePr>
-            <a:graphic xmlns:a="http://schemas.openxmlformats.org/drawingml/2006/main">
-              <a:graphicData uri="http://schemas.openxmlformats.org/drawingml/2006/picture">
-                <pic:pic xmlns:pic="http://schemas.openxmlformats.org/drawingml/2006/picture">
-                  <pic:nvPicPr>
-                    <pic:cNvPr id="1079439078" name=""/>
-                    <pic:cNvPicPr/>
-                  </pic:nvPicPr>
-                  <pic:blipFill>
-                    <a:blip r:embed="rId50"/>
-                    <a:stretch>
-                      <a:fillRect/>
-                    </a:stretch>
-                  </pic:blipFill>
-                  <pic:spPr>
-                    <a:xfrm>
-                      <a:off x="0" y="0"/>
-                      <a:ext cx="5943600" cy="586105"/>
-                    </a:xfrm>
-                    <a:prstGeom prst="rect">
-                      <a:avLst/>
-                    </a:prstGeom>
-                  </pic:spPr>
-                </pic:pic>
-              </a:graphicData>
-            </a:graphic>
-          </wp:inline>
-        </w:drawing>
-      </w:r>
-    </w:p>
-    <w:p>
-      <w:r>
-        <w:t>GPU Usage</w:t>
-      </w:r>
-    </w:p>
-    <w:p>
-      <w:r>
-        <w:drawing>
-          <wp:inline distT="0" distB="0" distL="0" distR="0" wp14:anchorId="099E4D8B" wp14:editId="0AA01164">
-            <wp:extent cx="5943600" cy="568960"/>
-            <wp:effectExtent l="0" t="0" r="0" b="2540"/>
-            <wp:docPr id="2057753823" name="Picture 1"/>
-            <wp:cNvGraphicFramePr>
-              <a:graphicFrameLocks xmlns:a="http://schemas.openxmlformats.org/drawingml/2006/main" noChangeAspect="1"/>
-            </wp:cNvGraphicFramePr>
-            <a:graphic xmlns:a="http://schemas.openxmlformats.org/drawingml/2006/main">
-              <a:graphicData uri="http://schemas.openxmlformats.org/drawingml/2006/picture">
-                <pic:pic xmlns:pic="http://schemas.openxmlformats.org/drawingml/2006/picture">
-                  <pic:nvPicPr>
-                    <pic:cNvPr id="2057753823" name=""/>
-                    <pic:cNvPicPr/>
-                  </pic:nvPicPr>
-                  <pic:blipFill>
-                    <a:blip r:embed="rId51"/>
-                    <a:stretch>
-                      <a:fillRect/>
-                    </a:stretch>
-                  </pic:blipFill>
-                  <pic:spPr>
-                    <a:xfrm>
-                      <a:off x="0" y="0"/>
-                      <a:ext cx="5943600" cy="568960"/>
-                    </a:xfrm>
-                    <a:prstGeom prst="rect">
-                      <a:avLst/>
-                    </a:prstGeom>
-                  </pic:spPr>
-                </pic:pic>
-              </a:graphicData>
-            </a:graphic>
-          </wp:inline>
-        </w:drawing>
-      </w:r>
-    </w:p>
-    <w:p>
-      <w:r>
-        <w:t>Rendering</w:t>
-      </w:r>
-    </w:p>
-    <w:p>
-      <w:r>
-        <w:lastRenderedPageBreak/>
-        <w:drawing>
-          <wp:inline distT="0" distB="0" distL="0" distR="0" wp14:anchorId="512DBC08" wp14:editId="61798E18">
-            <wp:extent cx="5943600" cy="443230"/>
-            <wp:effectExtent l="0" t="0" r="0" b="0"/>
-            <wp:docPr id="1029647069" name="Picture 1"/>
-            <wp:cNvGraphicFramePr>
-              <a:graphicFrameLocks xmlns:a="http://schemas.openxmlformats.org/drawingml/2006/main" noChangeAspect="1"/>
-            </wp:cNvGraphicFramePr>
-            <a:graphic xmlns:a="http://schemas.openxmlformats.org/drawingml/2006/main">
-              <a:graphicData uri="http://schemas.openxmlformats.org/drawingml/2006/picture">
-                <pic:pic xmlns:pic="http://schemas.openxmlformats.org/drawingml/2006/picture">
-                  <pic:nvPicPr>
-                    <pic:cNvPr id="1029647069" name=""/>
-                    <pic:cNvPicPr/>
-                  </pic:nvPicPr>
-                  <pic:blipFill>
-                    <a:blip r:embed="rId52"/>
-                    <a:stretch>
-                      <a:fillRect/>
-                    </a:stretch>
-                  </pic:blipFill>
-                  <pic:spPr>
-                    <a:xfrm>
-                      <a:off x="0" y="0"/>
-                      <a:ext cx="5943600" cy="443230"/>
-                    </a:xfrm>
-                    <a:prstGeom prst="rect">
-                      <a:avLst/>
-                    </a:prstGeom>
-                  </pic:spPr>
-                </pic:pic>
-              </a:graphicData>
-            </a:graphic>
-          </wp:inline>
-        </w:drawing>
-      </w:r>
-      <w:r>
-        <w:rPr>
-          <w:noProof/>
-        </w:rPr>
-        <w:t xml:space="preserve"> </w:t>
-      </w:r>
-      <w:r>
-        <w:drawing>
-          <wp:inline distT="0" distB="0" distL="0" distR="0" wp14:anchorId="1A4622D9" wp14:editId="3D687F3E">
-            <wp:extent cx="5943600" cy="1437005"/>
-            <wp:effectExtent l="0" t="0" r="0" b="0"/>
-            <wp:docPr id="1702933846" name="Picture 1" descr="A screenshot of a computer&#10;&#10;Description automatically generated with medium confidence"/>
-            <wp:cNvGraphicFramePr>
-              <a:graphicFrameLocks xmlns:a="http://schemas.openxmlformats.org/drawingml/2006/main" noChangeAspect="1"/>
-            </wp:cNvGraphicFramePr>
-            <a:graphic xmlns:a="http://schemas.openxmlformats.org/drawingml/2006/main">
-              <a:graphicData uri="http://schemas.openxmlformats.org/drawingml/2006/picture">
-                <pic:pic xmlns:pic="http://schemas.openxmlformats.org/drawingml/2006/picture">
-                  <pic:nvPicPr>
-                    <pic:cNvPr id="1702933846" name="Picture 1" descr="A screenshot of a computer&#10;&#10;Description automatically generated with medium confidence"/>
-                    <pic:cNvPicPr/>
-                  </pic:nvPicPr>
-                  <pic:blipFill>
-                    <a:blip r:embed="rId53"/>
-                    <a:stretch>
-                      <a:fillRect/>
-                    </a:stretch>
-                  </pic:blipFill>
-                  <pic:spPr>
-                    <a:xfrm>
-                      <a:off x="0" y="0"/>
-                      <a:ext cx="5943600" cy="1437005"/>
-                    </a:xfrm>
-                    <a:prstGeom prst="rect">
-                      <a:avLst/>
-                    </a:prstGeom>
-                  </pic:spPr>
-                </pic:pic>
-              </a:graphicData>
-            </a:graphic>
-          </wp:inline>
-        </w:drawing>
-      </w:r>
-    </w:p>
-    <w:p/>
-    <w:p>
-      <w:r>
-        <w:t>Memory</w:t>
-      </w:r>
-    </w:p>
-    <w:p>
-      <w:r>
-        <w:drawing>
-          <wp:inline distT="0" distB="0" distL="0" distR="0" wp14:anchorId="11C64B8C" wp14:editId="0014B4A9">
-            <wp:extent cx="5943600" cy="469900"/>
-            <wp:effectExtent l="0" t="0" r="0" b="6350"/>
-            <wp:docPr id="1745043124" name="Picture 1"/>
-            <wp:cNvGraphicFramePr>
-              <a:graphicFrameLocks xmlns:a="http://schemas.openxmlformats.org/drawingml/2006/main" noChangeAspect="1"/>
-            </wp:cNvGraphicFramePr>
-            <a:graphic xmlns:a="http://schemas.openxmlformats.org/drawingml/2006/main">
-              <a:graphicData uri="http://schemas.openxmlformats.org/drawingml/2006/picture">
-                <pic:pic xmlns:pic="http://schemas.openxmlformats.org/drawingml/2006/picture">
-                  <pic:nvPicPr>
-                    <pic:cNvPr id="1745043124" name=""/>
-                    <pic:cNvPicPr/>
-                  </pic:nvPicPr>
-                  <pic:blipFill>
-                    <a:blip r:embed="rId54"/>
-                    <a:stretch>
-                      <a:fillRect/>
-                    </a:stretch>
-                  </pic:blipFill>
-                  <pic:spPr>
-                    <a:xfrm>
-                      <a:off x="0" y="0"/>
-                      <a:ext cx="5943600" cy="469900"/>
-                    </a:xfrm>
-                    <a:prstGeom prst="rect">
-                      <a:avLst/>
-                    </a:prstGeom>
-                  </pic:spPr>
-                </pic:pic>
-              </a:graphicData>
-            </a:graphic>
-          </wp:inline>
-        </w:drawing>
-      </w:r>
-      <w:r>
-        <w:rPr>
-          <w:noProof/>
-        </w:rPr>
-        <w:t xml:space="preserve"> </w:t>
-      </w:r>
-      <w:r>
-        <w:drawing>
-          <wp:inline distT="0" distB="0" distL="0" distR="0" wp14:anchorId="6B6F2401" wp14:editId="3EB5BE4D">
-            <wp:extent cx="5943600" cy="863600"/>
-            <wp:effectExtent l="0" t="0" r="0" b="0"/>
-            <wp:docPr id="63594747" name="Picture 1" descr="A picture containing screenshot, multimedia software, graphics software&#10;&#10;Description automatically generated"/>
-            <wp:cNvGraphicFramePr>
-              <a:graphicFrameLocks xmlns:a="http://schemas.openxmlformats.org/drawingml/2006/main" noChangeAspect="1"/>
-            </wp:cNvGraphicFramePr>
-            <a:graphic xmlns:a="http://schemas.openxmlformats.org/drawingml/2006/main">
-              <a:graphicData uri="http://schemas.openxmlformats.org/drawingml/2006/picture">
-                <pic:pic xmlns:pic="http://schemas.openxmlformats.org/drawingml/2006/picture">
-                  <pic:nvPicPr>
-                    <pic:cNvPr id="63594747" name="Picture 1" descr="A picture containing screenshot, multimedia software, graphics software&#10;&#10;Description automatically generated"/>
-                    <pic:cNvPicPr/>
-                  </pic:nvPicPr>
-                  <pic:blipFill>
-                    <a:blip r:embed="rId55"/>
-                    <a:stretch>
-                      <a:fillRect/>
-                    </a:stretch>
-                  </pic:blipFill>
-                  <pic:spPr>
-                    <a:xfrm>
-                      <a:off x="0" y="0"/>
-                      <a:ext cx="5943600" cy="863600"/>
-                    </a:xfrm>
-                    <a:prstGeom prst="rect">
-                      <a:avLst/>
-                    </a:prstGeom>
-                  </pic:spPr>
-                </pic:pic>
-              </a:graphicData>
-            </a:graphic>
-          </wp:inline>
-        </w:drawing>
-      </w:r>
-    </w:p>
-    <w:p/>
-    <w:p/>
-    <w:p>
-      <w:r>
-        <w:t>Min distance overall '0.2' (Game scene)</w:t>
-      </w:r>
-    </w:p>
-    <w:p/>
-    <w:p>
-      <w:r>
-        <w:t xml:space="preserve">Malta 3km area </w:t>
-      </w:r>
-    </w:p>
-    <w:p/>
-    <w:p>
-      <w:r>
-        <w:t>Time to render:  3</w:t>
-      </w:r>
-      <w:r>
-        <w:t>4</w:t>
-      </w:r>
-      <w:r>
-        <w:t xml:space="preserve"> seconds (2 minutes </w:t>
-      </w:r>
-      <w:r>
-        <w:t>55</w:t>
-      </w:r>
-      <w:r>
-        <w:t>second</w:t>
-      </w:r>
-      <w:r>
-        <w:t>s</w:t>
-      </w:r>
-      <w:r>
-        <w:t>)</w:t>
-      </w:r>
-    </w:p>
-    <w:p>
-      <w:r>
-        <w:t>CPU Usage</w:t>
-      </w:r>
-    </w:p>
-    <w:p>
-      <w:r>
-        <w:drawing>
-          <wp:inline distT="0" distB="0" distL="0" distR="0" wp14:anchorId="6EA63830" wp14:editId="00452826">
-            <wp:extent cx="5943600" cy="576580"/>
-            <wp:effectExtent l="0" t="0" r="0" b="0"/>
-            <wp:docPr id="2013562034" name="Picture 1"/>
-            <wp:cNvGraphicFramePr>
-              <a:graphicFrameLocks xmlns:a="http://schemas.openxmlformats.org/drawingml/2006/main" noChangeAspect="1"/>
-            </wp:cNvGraphicFramePr>
-            <a:graphic xmlns:a="http://schemas.openxmlformats.org/drawingml/2006/main">
-              <a:graphicData uri="http://schemas.openxmlformats.org/drawingml/2006/picture">
-                <pic:pic xmlns:pic="http://schemas.openxmlformats.org/drawingml/2006/picture">
-                  <pic:nvPicPr>
-                    <pic:cNvPr id="2013562034" name=""/>
-                    <pic:cNvPicPr/>
-                  </pic:nvPicPr>
-                  <pic:blipFill>
-                    <a:blip r:embed="rId56"/>
-                    <a:stretch>
-                      <a:fillRect/>
-                    </a:stretch>
-                  </pic:blipFill>
-                  <pic:spPr>
-                    <a:xfrm>
-                      <a:off x="0" y="0"/>
-                      <a:ext cx="5943600" cy="576580"/>
-                    </a:xfrm>
-                    <a:prstGeom prst="rect">
-                      <a:avLst/>
-                    </a:prstGeom>
-                  </pic:spPr>
-                </pic:pic>
-              </a:graphicData>
-            </a:graphic>
-          </wp:inline>
-        </w:drawing>
-      </w:r>
-    </w:p>
-    <w:p>
-      <w:r>
-        <w:t>GPU Usage</w:t>
-      </w:r>
-    </w:p>
-    <w:p>
-      <w:r>
-        <w:drawing>
-          <wp:inline distT="0" distB="0" distL="0" distR="0" wp14:anchorId="70995DA1" wp14:editId="20A091AF">
-            <wp:extent cx="5943600" cy="483235"/>
-            <wp:effectExtent l="0" t="0" r="0" b="0"/>
-            <wp:docPr id="194390451" name="Picture 1"/>
-            <wp:cNvGraphicFramePr>
-              <a:graphicFrameLocks xmlns:a="http://schemas.openxmlformats.org/drawingml/2006/main" noChangeAspect="1"/>
-            </wp:cNvGraphicFramePr>
-            <a:graphic xmlns:a="http://schemas.openxmlformats.org/drawingml/2006/main">
-              <a:graphicData uri="http://schemas.openxmlformats.org/drawingml/2006/picture">
-                <pic:pic xmlns:pic="http://schemas.openxmlformats.org/drawingml/2006/picture">
-                  <pic:nvPicPr>
-                    <pic:cNvPr id="194390451" name=""/>
-                    <pic:cNvPicPr/>
-                  </pic:nvPicPr>
-                  <pic:blipFill>
-                    <a:blip r:embed="rId57"/>
-                    <a:stretch>
-                      <a:fillRect/>
-                    </a:stretch>
-                  </pic:blipFill>
-                  <pic:spPr>
-                    <a:xfrm>
-                      <a:off x="0" y="0"/>
-                      <a:ext cx="5943600" cy="483235"/>
-                    </a:xfrm>
-                    <a:prstGeom prst="rect">
-                      <a:avLst/>
-                    </a:prstGeom>
-                  </pic:spPr>
-                </pic:pic>
-              </a:graphicData>
-            </a:graphic>
-          </wp:inline>
-        </w:drawing>
-      </w:r>
-    </w:p>
-    <w:p>
-      <w:r>
-        <w:t>Rendering</w:t>
-      </w:r>
-    </w:p>
-    <w:p>
-      <w:r>
-        <w:lastRenderedPageBreak/>
-        <w:drawing>
-          <wp:inline distT="0" distB="0" distL="0" distR="0" wp14:anchorId="09E20B2E" wp14:editId="08B6CCAA">
-            <wp:extent cx="5943600" cy="408305"/>
-            <wp:effectExtent l="0" t="0" r="0" b="0"/>
-            <wp:docPr id="190182119" name="Picture 1"/>
-            <wp:cNvGraphicFramePr>
-              <a:graphicFrameLocks xmlns:a="http://schemas.openxmlformats.org/drawingml/2006/main" noChangeAspect="1"/>
-            </wp:cNvGraphicFramePr>
-            <a:graphic xmlns:a="http://schemas.openxmlformats.org/drawingml/2006/main">
-              <a:graphicData uri="http://schemas.openxmlformats.org/drawingml/2006/picture">
-                <pic:pic xmlns:pic="http://schemas.openxmlformats.org/drawingml/2006/picture">
-                  <pic:nvPicPr>
-                    <pic:cNvPr id="190182119" name=""/>
-                    <pic:cNvPicPr/>
-                  </pic:nvPicPr>
-                  <pic:blipFill>
-                    <a:blip r:embed="rId58"/>
-                    <a:stretch>
-                      <a:fillRect/>
-                    </a:stretch>
-                  </pic:blipFill>
-                  <pic:spPr>
-                    <a:xfrm>
-                      <a:off x="0" y="0"/>
-                      <a:ext cx="5943600" cy="408305"/>
-                    </a:xfrm>
-                    <a:prstGeom prst="rect">
-                      <a:avLst/>
-                    </a:prstGeom>
-                  </pic:spPr>
-                </pic:pic>
-              </a:graphicData>
-            </a:graphic>
-          </wp:inline>
-        </w:drawing>
-      </w:r>
-      <w:r>
-        <w:rPr>
-          <w:noProof/>
-        </w:rPr>
-        <w:t xml:space="preserve"> </w:t>
-      </w:r>
-      <w:r>
-        <w:drawing>
-          <wp:inline distT="0" distB="0" distL="0" distR="0" wp14:anchorId="7FD077D7" wp14:editId="14B51A6D">
-            <wp:extent cx="5943600" cy="1528445"/>
-            <wp:effectExtent l="0" t="0" r="0" b="0"/>
-            <wp:docPr id="623110950" name="Picture 1" descr="A screenshot of a computer&#10;&#10;Description automatically generated with medium confidence"/>
-            <wp:cNvGraphicFramePr>
-              <a:graphicFrameLocks xmlns:a="http://schemas.openxmlformats.org/drawingml/2006/main" noChangeAspect="1"/>
-            </wp:cNvGraphicFramePr>
-            <a:graphic xmlns:a="http://schemas.openxmlformats.org/drawingml/2006/main">
-              <a:graphicData uri="http://schemas.openxmlformats.org/drawingml/2006/picture">
-                <pic:pic xmlns:pic="http://schemas.openxmlformats.org/drawingml/2006/picture">
-                  <pic:nvPicPr>
-                    <pic:cNvPr id="623110950" name="Picture 1" descr="A screenshot of a computer&#10;&#10;Description automatically generated with medium confidence"/>
-                    <pic:cNvPicPr/>
-                  </pic:nvPicPr>
-                  <pic:blipFill>
-                    <a:blip r:embed="rId59"/>
-                    <a:stretch>
-                      <a:fillRect/>
-                    </a:stretch>
-                  </pic:blipFill>
-                  <pic:spPr>
-                    <a:xfrm>
-                      <a:off x="0" y="0"/>
-                      <a:ext cx="5943600" cy="1528445"/>
-                    </a:xfrm>
-                    <a:prstGeom prst="rect">
-                      <a:avLst/>
-                    </a:prstGeom>
-                  </pic:spPr>
-                </pic:pic>
-              </a:graphicData>
-            </a:graphic>
-          </wp:inline>
-        </w:drawing>
-      </w:r>
-    </w:p>
-    <w:p>
-      <w:r>
-        <w:t>Memory</w:t>
-      </w:r>
-    </w:p>
-    <w:p>
-      <w:r>
-        <w:drawing>
-          <wp:inline distT="0" distB="0" distL="0" distR="0" wp14:anchorId="51DA375C" wp14:editId="79B6840C">
-            <wp:extent cx="5943600" cy="457200"/>
-            <wp:effectExtent l="0" t="0" r="0" b="0"/>
-            <wp:docPr id="1211485597" name="Picture 1"/>
-            <wp:cNvGraphicFramePr>
-              <a:graphicFrameLocks xmlns:a="http://schemas.openxmlformats.org/drawingml/2006/main" noChangeAspect="1"/>
-            </wp:cNvGraphicFramePr>
-            <a:graphic xmlns:a="http://schemas.openxmlformats.org/drawingml/2006/main">
-              <a:graphicData uri="http://schemas.openxmlformats.org/drawingml/2006/picture">
-                <pic:pic xmlns:pic="http://schemas.openxmlformats.org/drawingml/2006/picture">
-                  <pic:nvPicPr>
-                    <pic:cNvPr id="1211485597" name=""/>
-                    <pic:cNvPicPr/>
-                  </pic:nvPicPr>
-                  <pic:blipFill>
-                    <a:blip r:embed="rId60"/>
-                    <a:stretch>
-                      <a:fillRect/>
-                    </a:stretch>
-                  </pic:blipFill>
-                  <pic:spPr>
-                    <a:xfrm>
-                      <a:off x="0" y="0"/>
-                      <a:ext cx="5943600" cy="457200"/>
-                    </a:xfrm>
-                    <a:prstGeom prst="rect">
-                      <a:avLst/>
-                    </a:prstGeom>
-                  </pic:spPr>
-                </pic:pic>
-              </a:graphicData>
-            </a:graphic>
-          </wp:inline>
-        </w:drawing>
-      </w:r>
-      <w:r>
-        <w:rPr>
-          <w:noProof/>
-        </w:rPr>
-        <w:t xml:space="preserve"> </w:t>
-      </w:r>
-      <w:r>
-        <w:drawing>
-          <wp:inline distT="0" distB="0" distL="0" distR="0" wp14:anchorId="639E479D" wp14:editId="0F6AA289">
-            <wp:extent cx="5943600" cy="807085"/>
-            <wp:effectExtent l="0" t="0" r="0" b="0"/>
-            <wp:docPr id="1471964059" name="Picture 1" descr="A picture containing multimedia software, software, graphics software, screenshot&#10;&#10;Description automatically generated"/>
-            <wp:cNvGraphicFramePr>
-              <a:graphicFrameLocks xmlns:a="http://schemas.openxmlformats.org/drawingml/2006/main" noChangeAspect="1"/>
-            </wp:cNvGraphicFramePr>
-            <a:graphic xmlns:a="http://schemas.openxmlformats.org/drawingml/2006/main">
-              <a:graphicData uri="http://schemas.openxmlformats.org/drawingml/2006/picture">
-                <pic:pic xmlns:pic="http://schemas.openxmlformats.org/drawingml/2006/picture">
-                  <pic:nvPicPr>
-                    <pic:cNvPr id="1471964059" name="Picture 1" descr="A picture containing multimedia software, software, graphics software, screenshot&#10;&#10;Description automatically generated"/>
-                    <pic:cNvPicPr/>
-                  </pic:nvPicPr>
-                  <pic:blipFill>
-                    <a:blip r:embed="rId61"/>
-                    <a:stretch>
-                      <a:fillRect/>
-                    </a:stretch>
-                  </pic:blipFill>
-                  <pic:spPr>
-                    <a:xfrm>
-                      <a:off x="0" y="0"/>
-                      <a:ext cx="5943600" cy="807085"/>
-                    </a:xfrm>
-                    <a:prstGeom prst="rect">
-                      <a:avLst/>
-                    </a:prstGeom>
-                  </pic:spPr>
-                </pic:pic>
-              </a:graphicData>
-            </a:graphic>
-          </wp:inline>
-        </w:drawing>
-      </w:r>
-    </w:p>
-    <w:p/>
-    <w:p/>
-    <w:p/>
-    <w:p>
-      <w:r>
-        <w:t>Min distance overall '0.2' (Game scene)</w:t>
-      </w:r>
-    </w:p>
-    <w:p/>
-    <w:p>
-      <w:r>
-        <w:t xml:space="preserve">Malta 4km area </w:t>
-      </w:r>
-    </w:p>
-    <w:p/>
-    <w:p>
-      <w:r>
-        <w:t xml:space="preserve">Time to render:  </w:t>
-      </w:r>
-      <w:r>
-        <w:t>33</w:t>
-      </w:r>
-      <w:r>
-        <w:t xml:space="preserve"> seconds (2 minutes </w:t>
-      </w:r>
-      <w:r>
-        <w:t>5</w:t>
-      </w:r>
-      <w:r>
-        <w:t xml:space="preserve">6seconds </w:t>
-      </w:r>
-      <w:r>
-        <w:t>50</w:t>
-      </w:r>
-      <w:r>
-        <w:t>milliseconds)</w:t>
-      </w:r>
-    </w:p>
-    <w:p>
-      <w:r>
-        <w:t>CPU Usage</w:t>
-      </w:r>
-    </w:p>
-    <w:p>
-      <w:r>
-        <w:drawing>
-          <wp:inline distT="0" distB="0" distL="0" distR="0" wp14:anchorId="6728D727" wp14:editId="5ECCED15">
-            <wp:extent cx="5943600" cy="581660"/>
-            <wp:effectExtent l="0" t="0" r="0" b="8890"/>
-            <wp:docPr id="1776597043" name="Picture 1"/>
-            <wp:cNvGraphicFramePr>
-              <a:graphicFrameLocks xmlns:a="http://schemas.openxmlformats.org/drawingml/2006/main" noChangeAspect="1"/>
-            </wp:cNvGraphicFramePr>
-            <a:graphic xmlns:a="http://schemas.openxmlformats.org/drawingml/2006/main">
-              <a:graphicData uri="http://schemas.openxmlformats.org/drawingml/2006/picture">
-                <pic:pic xmlns:pic="http://schemas.openxmlformats.org/drawingml/2006/picture">
-                  <pic:nvPicPr>
-                    <pic:cNvPr id="1776597043" name=""/>
-                    <pic:cNvPicPr/>
-                  </pic:nvPicPr>
-                  <pic:blipFill>
-                    <a:blip r:embed="rId62"/>
-                    <a:stretch>
-                      <a:fillRect/>
-                    </a:stretch>
-                  </pic:blipFill>
-                  <pic:spPr>
-                    <a:xfrm>
-                      <a:off x="0" y="0"/>
-                      <a:ext cx="5943600" cy="581660"/>
-                    </a:xfrm>
-                    <a:prstGeom prst="rect">
-                      <a:avLst/>
-                    </a:prstGeom>
-                  </pic:spPr>
-                </pic:pic>
-              </a:graphicData>
-            </a:graphic>
-          </wp:inline>
-        </w:drawing>
-      </w:r>
-    </w:p>
-    <w:p>
-      <w:r>
-        <w:t>GPU Usage</w:t>
-      </w:r>
-    </w:p>
-    <w:p>
-      <w:r>
-        <w:drawing>
-          <wp:inline distT="0" distB="0" distL="0" distR="0" wp14:anchorId="7D27C5DC" wp14:editId="2DDF8AB3">
-            <wp:extent cx="5943600" cy="517525"/>
-            <wp:effectExtent l="0" t="0" r="0" b="0"/>
-            <wp:docPr id="605139685" name="Picture 1"/>
-            <wp:cNvGraphicFramePr>
-              <a:graphicFrameLocks xmlns:a="http://schemas.openxmlformats.org/drawingml/2006/main" noChangeAspect="1"/>
-            </wp:cNvGraphicFramePr>
-            <a:graphic xmlns:a="http://schemas.openxmlformats.org/drawingml/2006/main">
-              <a:graphicData uri="http://schemas.openxmlformats.org/drawingml/2006/picture">
-                <pic:pic xmlns:pic="http://schemas.openxmlformats.org/drawingml/2006/picture">
-                  <pic:nvPicPr>
-                    <pic:cNvPr id="605139685" name=""/>
-                    <pic:cNvPicPr/>
-                  </pic:nvPicPr>
-                  <pic:blipFill>
-                    <a:blip r:embed="rId63"/>
-                    <a:stretch>
-                      <a:fillRect/>
-                    </a:stretch>
-                  </pic:blipFill>
-                  <pic:spPr>
-                    <a:xfrm>
-                      <a:off x="0" y="0"/>
-                      <a:ext cx="5943600" cy="517525"/>
-                    </a:xfrm>
-                    <a:prstGeom prst="rect">
-                      <a:avLst/>
-                    </a:prstGeom>
-                  </pic:spPr>
-                </pic:pic>
-              </a:graphicData>
-            </a:graphic>
-          </wp:inline>
-        </w:drawing>
-      </w:r>
-    </w:p>
-    <w:p>
-      <w:r>
-        <w:t>Rendering</w:t>
-      </w:r>
-    </w:p>
-    <w:p>
-      <w:r>
-        <w:lastRenderedPageBreak/>
-        <w:drawing>
-          <wp:inline distT="0" distB="0" distL="0" distR="0" wp14:anchorId="1D19ED99" wp14:editId="607F6479">
-            <wp:extent cx="5943600" cy="383540"/>
-            <wp:effectExtent l="0" t="0" r="0" b="0"/>
-            <wp:docPr id="1437879385" name="Picture 1"/>
-            <wp:cNvGraphicFramePr>
-              <a:graphicFrameLocks xmlns:a="http://schemas.openxmlformats.org/drawingml/2006/main" noChangeAspect="1"/>
-            </wp:cNvGraphicFramePr>
-            <a:graphic xmlns:a="http://schemas.openxmlformats.org/drawingml/2006/main">
-              <a:graphicData uri="http://schemas.openxmlformats.org/drawingml/2006/picture">
-                <pic:pic xmlns:pic="http://schemas.openxmlformats.org/drawingml/2006/picture">
-                  <pic:nvPicPr>
-                    <pic:cNvPr id="1437879385" name=""/>
-                    <pic:cNvPicPr/>
-                  </pic:nvPicPr>
-                  <pic:blipFill>
-                    <a:blip r:embed="rId64"/>
-                    <a:stretch>
-                      <a:fillRect/>
-                    </a:stretch>
-                  </pic:blipFill>
-                  <pic:spPr>
-                    <a:xfrm>
-                      <a:off x="0" y="0"/>
-                      <a:ext cx="5943600" cy="383540"/>
-                    </a:xfrm>
-                    <a:prstGeom prst="rect">
-                      <a:avLst/>
-                    </a:prstGeom>
-                  </pic:spPr>
-                </pic:pic>
-              </a:graphicData>
-            </a:graphic>
-          </wp:inline>
-        </w:drawing>
-      </w:r>
-      <w:r>
-        <w:rPr>
-          <w:noProof/>
-        </w:rPr>
-        <w:t xml:space="preserve"> </w:t>
-      </w:r>
-      <w:r>
-        <w:drawing>
-          <wp:inline distT="0" distB="0" distL="0" distR="0" wp14:anchorId="2ED0F775" wp14:editId="7C4CDB68">
-            <wp:extent cx="5943600" cy="1543685"/>
-            <wp:effectExtent l="0" t="0" r="0" b="0"/>
-            <wp:docPr id="965694679" name="Picture 1" descr="A screen shot of a computer&#10;&#10;Description automatically generated with low confidence"/>
-            <wp:cNvGraphicFramePr>
-              <a:graphicFrameLocks xmlns:a="http://schemas.openxmlformats.org/drawingml/2006/main" noChangeAspect="1"/>
-            </wp:cNvGraphicFramePr>
-            <a:graphic xmlns:a="http://schemas.openxmlformats.org/drawingml/2006/main">
-              <a:graphicData uri="http://schemas.openxmlformats.org/drawingml/2006/picture">
-                <pic:pic xmlns:pic="http://schemas.openxmlformats.org/drawingml/2006/picture">
-                  <pic:nvPicPr>
-                    <pic:cNvPr id="965694679" name="Picture 1" descr="A screen shot of a computer&#10;&#10;Description automatically generated with low confidence"/>
-                    <pic:cNvPicPr/>
-                  </pic:nvPicPr>
-                  <pic:blipFill>
-                    <a:blip r:embed="rId65"/>
-                    <a:stretch>
-                      <a:fillRect/>
-                    </a:stretch>
-                  </pic:blipFill>
-                  <pic:spPr>
-                    <a:xfrm>
-                      <a:off x="0" y="0"/>
-                      <a:ext cx="5943600" cy="1543685"/>
-                    </a:xfrm>
-                    <a:prstGeom prst="rect">
-                      <a:avLst/>
-                    </a:prstGeom>
-                  </pic:spPr>
-                </pic:pic>
-              </a:graphicData>
-            </a:graphic>
-          </wp:inline>
-        </w:drawing>
-      </w:r>
-    </w:p>
-    <w:p>
-      <w:r>
-        <w:t>Memory</w:t>
-      </w:r>
-    </w:p>
-    <w:p>
-      <w:r>
-        <w:drawing>
-          <wp:inline distT="0" distB="0" distL="0" distR="0" wp14:anchorId="474FCD89" wp14:editId="3953F26B">
-            <wp:extent cx="5943600" cy="492125"/>
-            <wp:effectExtent l="0" t="0" r="0" b="3175"/>
-            <wp:docPr id="641217495" name="Picture 1"/>
-            <wp:cNvGraphicFramePr>
-              <a:graphicFrameLocks xmlns:a="http://schemas.openxmlformats.org/drawingml/2006/main" noChangeAspect="1"/>
-            </wp:cNvGraphicFramePr>
-            <a:graphic xmlns:a="http://schemas.openxmlformats.org/drawingml/2006/main">
-              <a:graphicData uri="http://schemas.openxmlformats.org/drawingml/2006/picture">
-                <pic:pic xmlns:pic="http://schemas.openxmlformats.org/drawingml/2006/picture">
-                  <pic:nvPicPr>
-                    <pic:cNvPr id="641217495" name=""/>
-                    <pic:cNvPicPr/>
-                  </pic:nvPicPr>
-                  <pic:blipFill>
-                    <a:blip r:embed="rId66"/>
-                    <a:stretch>
-                      <a:fillRect/>
-                    </a:stretch>
-                  </pic:blipFill>
-                  <pic:spPr>
-                    <a:xfrm>
-                      <a:off x="0" y="0"/>
-                      <a:ext cx="5943600" cy="492125"/>
-                    </a:xfrm>
-                    <a:prstGeom prst="rect">
-                      <a:avLst/>
-                    </a:prstGeom>
-                  </pic:spPr>
-                </pic:pic>
-              </a:graphicData>
-            </a:graphic>
-          </wp:inline>
-        </w:drawing>
-      </w:r>
-      <w:r>
-        <w:rPr>
-          <w:noProof/>
-        </w:rPr>
-        <w:t xml:space="preserve"> </w:t>
-      </w:r>
-      <w:r>
-        <w:drawing>
-          <wp:inline distT="0" distB="0" distL="0" distR="0" wp14:anchorId="5FF86F0D" wp14:editId="23969DCF">
-            <wp:extent cx="5943600" cy="885825"/>
-            <wp:effectExtent l="0" t="0" r="0" b="9525"/>
-            <wp:docPr id="1545394874" name="Picture 1" descr="A picture containing screenshot, multimedia software, graphics software, software&#10;&#10;Description automatically generated"/>
-            <wp:cNvGraphicFramePr>
-              <a:graphicFrameLocks xmlns:a="http://schemas.openxmlformats.org/drawingml/2006/main" noChangeAspect="1"/>
-            </wp:cNvGraphicFramePr>
-            <a:graphic xmlns:a="http://schemas.openxmlformats.org/drawingml/2006/main">
-              <a:graphicData uri="http://schemas.openxmlformats.org/drawingml/2006/picture">
-                <pic:pic xmlns:pic="http://schemas.openxmlformats.org/drawingml/2006/picture">
-                  <pic:nvPicPr>
-                    <pic:cNvPr id="1545394874" name="Picture 1" descr="A picture containing screenshot, multimedia software, graphics software, software&#10;&#10;Description automatically generated"/>
-                    <pic:cNvPicPr/>
-                  </pic:nvPicPr>
-                  <pic:blipFill>
-                    <a:blip r:embed="rId67"/>
-                    <a:stretch>
-                      <a:fillRect/>
-                    </a:stretch>
-                  </pic:blipFill>
-                  <pic:spPr>
-                    <a:xfrm>
-                      <a:off x="0" y="0"/>
-                      <a:ext cx="5943600" cy="885825"/>
-                    </a:xfrm>
-                    <a:prstGeom prst="rect">
-                      <a:avLst/>
-                    </a:prstGeom>
-                  </pic:spPr>
-                </pic:pic>
-              </a:graphicData>
-            </a:graphic>
-          </wp:inline>
-        </w:drawing>
-      </w:r>
-    </w:p>
-    <w:p/>
-    <w:p/>
-    <w:p/>
-    <w:p>
-      <w:r>
-        <w:t>Min distance overall '0.</w:t>
-      </w:r>
-      <w:r>
-        <w:t>21</w:t>
-      </w:r>
-      <w:r>
-        <w:t>' (Game scene)</w:t>
-      </w:r>
-      <w:r>
-        <w:t xml:space="preserve"> This was set because it crashes on </w:t>
-      </w:r>
-      <w:proofErr w:type="gramStart"/>
-      <w:r>
-        <w:t>0.2</w:t>
-      </w:r>
-      <w:proofErr w:type="gramEnd"/>
-    </w:p>
-    <w:p/>
-    <w:p>
-      <w:r>
-        <w:t xml:space="preserve">Malta 5km area </w:t>
-      </w:r>
-    </w:p>
-    <w:p/>
-    <w:p>
-      <w:r>
-        <w:t>Time to render:  3</w:t>
-      </w:r>
-      <w:r>
-        <w:t>5</w:t>
-      </w:r>
-      <w:r>
-        <w:t xml:space="preserve"> seconds</w:t>
-      </w:r>
-      <w:r>
-        <w:t xml:space="preserve"> (</w:t>
-      </w:r>
-      <w:r>
-        <w:t>'0.2'</w:t>
-      </w:r>
-      <w:r>
-        <w:t>)</w:t>
-      </w:r>
-      <w:r>
-        <w:t xml:space="preserve"> (2 minutes </w:t>
-      </w:r>
-      <w:r>
-        <w:t>44</w:t>
-      </w:r>
-      <w:r>
-        <w:t>seconds)</w:t>
-      </w:r>
-      <w:r>
-        <w:t xml:space="preserve"> </w:t>
-      </w:r>
-      <w:r>
-        <w:t>'</w:t>
-      </w:r>
-      <w:proofErr w:type="gramStart"/>
-      <w:r>
-        <w:t>0.21</w:t>
-      </w:r>
-      <w:proofErr w:type="gramEnd"/>
-      <w:r>
-        <w:t>'</w:t>
-      </w:r>
-    </w:p>
-    <w:p/>
-    <w:p>
-      <w:r>
-        <w:t>CPU Usage</w:t>
-      </w:r>
-    </w:p>
-    <w:p>
-      <w:r>
-        <w:drawing>
-          <wp:inline distT="0" distB="0" distL="0" distR="0" wp14:anchorId="1F16DA2E" wp14:editId="2DCBCD66">
-            <wp:extent cx="5943600" cy="579120"/>
-            <wp:effectExtent l="0" t="0" r="0" b="0"/>
-            <wp:docPr id="1783343542" name="Picture 1"/>
-            <wp:cNvGraphicFramePr>
-              <a:graphicFrameLocks xmlns:a="http://schemas.openxmlformats.org/drawingml/2006/main" noChangeAspect="1"/>
-            </wp:cNvGraphicFramePr>
-            <a:graphic xmlns:a="http://schemas.openxmlformats.org/drawingml/2006/main">
-              <a:graphicData uri="http://schemas.openxmlformats.org/drawingml/2006/picture">
-                <pic:pic xmlns:pic="http://schemas.openxmlformats.org/drawingml/2006/picture">
-                  <pic:nvPicPr>
-                    <pic:cNvPr id="1783343542" name=""/>
-                    <pic:cNvPicPr/>
-                  </pic:nvPicPr>
-                  <pic:blipFill>
-                    <a:blip r:embed="rId68"/>
-                    <a:stretch>
-                      <a:fillRect/>
-                    </a:stretch>
-                  </pic:blipFill>
-                  <pic:spPr>
-                    <a:xfrm>
-                      <a:off x="0" y="0"/>
-                      <a:ext cx="5943600" cy="579120"/>
-                    </a:xfrm>
-                    <a:prstGeom prst="rect">
-                      <a:avLst/>
-                    </a:prstGeom>
-                  </pic:spPr>
-                </pic:pic>
-              </a:graphicData>
-            </a:graphic>
-          </wp:inline>
-        </w:drawing>
-      </w:r>
-    </w:p>
-    <w:p>
-      <w:r>
-        <w:t>GPU Usage</w:t>
-      </w:r>
-    </w:p>
-    <w:p>
-      <w:r>
-        <w:drawing>
-          <wp:inline distT="0" distB="0" distL="0" distR="0" wp14:anchorId="285BC9C3" wp14:editId="50C80A7F">
-            <wp:extent cx="5943600" cy="505460"/>
-            <wp:effectExtent l="0" t="0" r="0" b="8890"/>
-            <wp:docPr id="1233481608" name="Picture 1"/>
-            <wp:cNvGraphicFramePr>
-              <a:graphicFrameLocks xmlns:a="http://schemas.openxmlformats.org/drawingml/2006/main" noChangeAspect="1"/>
-            </wp:cNvGraphicFramePr>
-            <a:graphic xmlns:a="http://schemas.openxmlformats.org/drawingml/2006/main">
-              <a:graphicData uri="http://schemas.openxmlformats.org/drawingml/2006/picture">
-                <pic:pic xmlns:pic="http://schemas.openxmlformats.org/drawingml/2006/picture">
-                  <pic:nvPicPr>
-                    <pic:cNvPr id="1233481608" name=""/>
-                    <pic:cNvPicPr/>
-                  </pic:nvPicPr>
-                  <pic:blipFill>
-                    <a:blip r:embed="rId69"/>
-                    <a:stretch>
-                      <a:fillRect/>
-                    </a:stretch>
-                  </pic:blipFill>
-                  <pic:spPr>
-                    <a:xfrm>
-                      <a:off x="0" y="0"/>
-                      <a:ext cx="5943600" cy="505460"/>
-                    </a:xfrm>
-                    <a:prstGeom prst="rect">
-                      <a:avLst/>
-                    </a:prstGeom>
-                  </pic:spPr>
-                </pic:pic>
-              </a:graphicData>
-            </a:graphic>
-          </wp:inline>
-        </w:drawing>
-      </w:r>
-    </w:p>
-    <w:p>
-      <w:r>
-        <w:lastRenderedPageBreak/>
-        <w:t>Rendering</w:t>
-      </w:r>
-    </w:p>
-    <w:p>
-      <w:r>
-        <w:drawing>
-          <wp:inline distT="0" distB="0" distL="0" distR="0" wp14:anchorId="438530E1" wp14:editId="1DC287E6">
-            <wp:extent cx="5943600" cy="414020"/>
-            <wp:effectExtent l="0" t="0" r="0" b="5080"/>
-            <wp:docPr id="1967936245" name="Picture 1"/>
-            <wp:cNvGraphicFramePr>
-              <a:graphicFrameLocks xmlns:a="http://schemas.openxmlformats.org/drawingml/2006/main" noChangeAspect="1"/>
-            </wp:cNvGraphicFramePr>
-            <a:graphic xmlns:a="http://schemas.openxmlformats.org/drawingml/2006/main">
-              <a:graphicData uri="http://schemas.openxmlformats.org/drawingml/2006/picture">
-                <pic:pic xmlns:pic="http://schemas.openxmlformats.org/drawingml/2006/picture">
-                  <pic:nvPicPr>
-                    <pic:cNvPr id="1967936245" name=""/>
-                    <pic:cNvPicPr/>
-                  </pic:nvPicPr>
-                  <pic:blipFill>
-                    <a:blip r:embed="rId70"/>
-                    <a:stretch>
-                      <a:fillRect/>
-                    </a:stretch>
-                  </pic:blipFill>
-                  <pic:spPr>
-                    <a:xfrm>
-                      <a:off x="0" y="0"/>
-                      <a:ext cx="5943600" cy="414020"/>
-                    </a:xfrm>
-                    <a:prstGeom prst="rect">
-                      <a:avLst/>
-                    </a:prstGeom>
-                  </pic:spPr>
-                </pic:pic>
-              </a:graphicData>
-            </a:graphic>
-          </wp:inline>
-        </w:drawing>
-      </w:r>
-      <w:r>
-        <w:drawing>
-          <wp:inline distT="0" distB="0" distL="0" distR="0" wp14:anchorId="2FE6F5E3" wp14:editId="0A4748E7">
-            <wp:extent cx="5943600" cy="1557655"/>
-            <wp:effectExtent l="0" t="0" r="0" b="4445"/>
-            <wp:docPr id="705018384" name="Picture 1" descr="A screenshot of a computer&#10;&#10;Description automatically generated with medium confidence"/>
-            <wp:cNvGraphicFramePr>
-              <a:graphicFrameLocks xmlns:a="http://schemas.openxmlformats.org/drawingml/2006/main" noChangeAspect="1"/>
-            </wp:cNvGraphicFramePr>
-            <a:graphic xmlns:a="http://schemas.openxmlformats.org/drawingml/2006/main">
-              <a:graphicData uri="http://schemas.openxmlformats.org/drawingml/2006/picture">
-                <pic:pic xmlns:pic="http://schemas.openxmlformats.org/drawingml/2006/picture">
-                  <pic:nvPicPr>
-                    <pic:cNvPr id="705018384" name="Picture 1" descr="A screenshot of a computer&#10;&#10;Description automatically generated with medium confidence"/>
-                    <pic:cNvPicPr/>
-                  </pic:nvPicPr>
-                  <pic:blipFill>
-                    <a:blip r:embed="rId71"/>
-                    <a:stretch>
-                      <a:fillRect/>
-                    </a:stretch>
-                  </pic:blipFill>
-                  <pic:spPr>
-                    <a:xfrm>
-                      <a:off x="0" y="0"/>
-                      <a:ext cx="5943600" cy="1557655"/>
-                    </a:xfrm>
-                    <a:prstGeom prst="rect">
-                      <a:avLst/>
-                    </a:prstGeom>
-                  </pic:spPr>
-                </pic:pic>
-              </a:graphicData>
-            </a:graphic>
-          </wp:inline>
-        </w:drawing>
-      </w:r>
-    </w:p>
-    <w:p>
-      <w:r>
-        <w:t>Memory</w:t>
-      </w:r>
-    </w:p>
-    <w:p>
-      <w:r>
-        <w:drawing>
-          <wp:inline distT="0" distB="0" distL="0" distR="0" wp14:anchorId="44C0ED8A" wp14:editId="329E7155">
-            <wp:extent cx="5943600" cy="479425"/>
-            <wp:effectExtent l="0" t="0" r="0" b="0"/>
-            <wp:docPr id="1644420204" name="Picture 1"/>
-            <wp:cNvGraphicFramePr>
-              <a:graphicFrameLocks xmlns:a="http://schemas.openxmlformats.org/drawingml/2006/main" noChangeAspect="1"/>
-            </wp:cNvGraphicFramePr>
-            <a:graphic xmlns:a="http://schemas.openxmlformats.org/drawingml/2006/main">
-              <a:graphicData uri="http://schemas.openxmlformats.org/drawingml/2006/picture">
-                <pic:pic xmlns:pic="http://schemas.openxmlformats.org/drawingml/2006/picture">
-                  <pic:nvPicPr>
-                    <pic:cNvPr id="1644420204" name=""/>
-                    <pic:cNvPicPr/>
-                  </pic:nvPicPr>
-                  <pic:blipFill>
-                    <a:blip r:embed="rId72"/>
-                    <a:stretch>
-                      <a:fillRect/>
-                    </a:stretch>
-                  </pic:blipFill>
-                  <pic:spPr>
-                    <a:xfrm>
-                      <a:off x="0" y="0"/>
-                      <a:ext cx="5943600" cy="479425"/>
-                    </a:xfrm>
-                    <a:prstGeom prst="rect">
-                      <a:avLst/>
-                    </a:prstGeom>
-                  </pic:spPr>
-                </pic:pic>
-              </a:graphicData>
-            </a:graphic>
-          </wp:inline>
-        </w:drawing>
-      </w:r>
-      <w:r>
-        <w:rPr>
-          <w:noProof/>
-        </w:rPr>
-        <w:t xml:space="preserve"> </w:t>
-      </w:r>
-      <w:r>
-        <w:drawing>
-          <wp:inline distT="0" distB="0" distL="0" distR="0" wp14:anchorId="67CDCA31" wp14:editId="499C2AD0">
-            <wp:extent cx="5943600" cy="789305"/>
-            <wp:effectExtent l="0" t="0" r="0" b="0"/>
-            <wp:docPr id="1827750098" name="Picture 1" descr="A picture containing screenshot, multimedia software, graphics software, software&#10;&#10;Description automatically generated"/>
-            <wp:cNvGraphicFramePr>
-              <a:graphicFrameLocks xmlns:a="http://schemas.openxmlformats.org/drawingml/2006/main" noChangeAspect="1"/>
-            </wp:cNvGraphicFramePr>
-            <a:graphic xmlns:a="http://schemas.openxmlformats.org/drawingml/2006/main">
-              <a:graphicData uri="http://schemas.openxmlformats.org/drawingml/2006/picture">
-                <pic:pic xmlns:pic="http://schemas.openxmlformats.org/drawingml/2006/picture">
-                  <pic:nvPicPr>
-                    <pic:cNvPr id="1827750098" name="Picture 1" descr="A picture containing screenshot, multimedia software, graphics software, software&#10;&#10;Description automatically generated"/>
-                    <pic:cNvPicPr/>
-                  </pic:nvPicPr>
-                  <pic:blipFill>
-                    <a:blip r:embed="rId73"/>
-                    <a:stretch>
-                      <a:fillRect/>
-                    </a:stretch>
-                  </pic:blipFill>
-                  <pic:spPr>
-                    <a:xfrm>
-                      <a:off x="0" y="0"/>
-                      <a:ext cx="5943600" cy="789305"/>
-                    </a:xfrm>
-                    <a:prstGeom prst="rect">
-                      <a:avLst/>
-                    </a:prstGeom>
-                  </pic:spPr>
-                </pic:pic>
-              </a:graphicData>
-            </a:graphic>
-          </wp:inline>
-        </w:drawing>
-      </w:r>
-    </w:p>
     <w:p/>
     <w:p/>
     <w:p/>
